--- a/JlinkV9制作资料/jlinkv9.docx
+++ b/JlinkV9制作资料/jlinkv9.docx
@@ -1,6 +1,6 @@
 
 <file path=word/document.xml><?xml version="1.0" encoding="utf-8"?>
-<w:document xmlns:wpc="http://schemas.microsoft.com/office/word/2010/wordprocessingCanvas" xmlns:cx="http://schemas.microsoft.com/office/drawing/2014/chartex" xmlns:cx1="http://schemas.microsoft.com/office/drawing/2015/9/8/chartex" xmlns:cx2="http://schemas.microsoft.com/office/drawing/2015/10/21/chartex" xmlns:cx3="http://schemas.microsoft.com/office/drawing/2016/5/9/chartex" xmlns:cx4="http://schemas.microsoft.com/office/drawing/2016/5/10/chartex" xmlns:cx5="http://schemas.microsoft.com/office/drawing/2016/5/11/chartex" xmlns:cx6="http://schemas.microsoft.com/office/drawing/2016/5/12/chartex" xmlns:cx7="http://schemas.microsoft.com/office/drawing/2016/5/13/chartex" xmlns:cx8="http://schemas.microsoft.com/office/drawing/2016/5/14/chartex" xmlns:mc="http://schemas.openxmlformats.org/markup-compatibility/2006" xmlns:aink="http://schemas.microsoft.com/office/drawing/2016/ink" xmlns:am3d="http://schemas.microsoft.com/office/drawing/2017/model3d" xmlns:o="urn:schemas-microsoft-com:office:office" xmlns:r="http://schemas.openxmlformats.org/officeDocument/2006/relationships" xmlns:m="http://schemas.openxmlformats.org/officeDocument/2006/math" xmlns:v="urn:schemas-microsoft-com:vml" xmlns:wp14="http://schemas.microsoft.com/office/word/2010/wordprocessingDrawing" xmlns:wp="http://schemas.openxmlformats.org/drawingml/2006/wordprocessingDrawing" xmlns:w10="urn:schemas-microsoft-com:office:word" xmlns:w="http://schemas.openxmlformats.org/wordprocessingml/2006/main" xmlns:w14="http://schemas.microsoft.com/office/word/2010/wordml" xmlns:w15="http://schemas.microsoft.com/office/word/2012/wordml" xmlns:w16cid="http://schemas.microsoft.com/office/word/2016/wordml/cid" xmlns:w16se="http://schemas.microsoft.com/office/word/2015/wordml/symex" xmlns:wpg="http://schemas.microsoft.com/office/word/2010/wordprocessingGroup" xmlns:wpi="http://schemas.microsoft.com/office/word/2010/wordprocessingInk" xmlns:wne="http://schemas.microsoft.com/office/word/2006/wordml" xmlns:wps="http://schemas.microsoft.com/office/word/2010/wordprocessingShape" mc:Ignorable="w14 w15 w16se w16cid wp14">
+<w:document xmlns:wpc="http://schemas.microsoft.com/office/word/2010/wordprocessingCanvas" xmlns:cx="http://schemas.microsoft.com/office/drawing/2014/chartex" xmlns:mc="http://schemas.openxmlformats.org/markup-compatibility/2006" xmlns:o="urn:schemas-microsoft-com:office:office" xmlns:r="http://schemas.openxmlformats.org/officeDocument/2006/relationships" xmlns:m="http://schemas.openxmlformats.org/officeDocument/2006/math" xmlns:v="urn:schemas-microsoft-com:vml" xmlns:wp14="http://schemas.microsoft.com/office/word/2010/wordprocessingDrawing" xmlns:wp="http://schemas.openxmlformats.org/drawingml/2006/wordprocessingDrawing" xmlns:w10="urn:schemas-microsoft-com:office:word" xmlns:w="http://schemas.openxmlformats.org/wordprocessingml/2006/main" xmlns:w14="http://schemas.microsoft.com/office/word/2010/wordml" xmlns:w15="http://schemas.microsoft.com/office/word/2012/wordml" xmlns:w16se="http://schemas.microsoft.com/office/word/2015/wordml/symex" xmlns:wpg="http://schemas.microsoft.com/office/word/2010/wordprocessingGroup" xmlns:wpi="http://schemas.microsoft.com/office/word/2010/wordprocessingInk" xmlns:wne="http://schemas.microsoft.com/office/word/2006/wordml" xmlns:wps="http://schemas.microsoft.com/office/word/2010/wordprocessingShape" mc:Ignorable="w14 w15 w16se wp14">
   <w:body>
     <w:p>
       <w:pPr>
@@ -1082,7 +1082,7 @@
         <w:spacing w:after="150" w:line="375" w:lineRule="atLeast"/>
         <w:jc w:val="left"/>
         <w:rPr>
-          <w:rFonts w:ascii="Source Code Pro" w:eastAsia="宋体" w:hAnsi="Source Code Pro" w:cs="Segoe UI" w:hint="eastAsia"/>
+          <w:rFonts w:ascii="Source Code Pro" w:eastAsia="宋体" w:hAnsi="Source Code Pro" w:cs="Segoe UI"/>
           <w:color w:val="444444"/>
           <w:kern w:val="0"/>
           <w:sz w:val="23"/>
@@ -1099,70 +1099,32 @@
         </w:rPr>
         <w:t>去</w:t>
       </w:r>
-      <w:r>
-        <w:rPr>
-          <w:rFonts w:ascii="Source Code Pro" w:eastAsia="宋体" w:hAnsi="Source Code Pro" w:cs="Segoe UI"/>
-          <w:color w:val="444444"/>
-          <w:kern w:val="0"/>
-          <w:sz w:val="23"/>
-          <w:szCs w:val="23"/>
-        </w:rPr>
-        <w:fldChar w:fldCharType="begin"/>
-      </w:r>
-      <w:r>
-        <w:rPr>
-          <w:rFonts w:ascii="Source Code Pro" w:eastAsia="宋体" w:hAnsi="Source Code Pro" w:cs="Segoe UI"/>
-          <w:color w:val="444444"/>
-          <w:kern w:val="0"/>
-          <w:sz w:val="23"/>
-          <w:szCs w:val="23"/>
-        </w:rPr>
-        <w:instrText xml:space="preserve"> HYPERLINK "https://www.segger.com/" </w:instrText>
-      </w:r>
-      <w:r>
-        <w:rPr>
-          <w:rFonts w:ascii="Source Code Pro" w:eastAsia="宋体" w:hAnsi="Source Code Pro" w:cs="Segoe UI"/>
-          <w:color w:val="444444"/>
-          <w:kern w:val="0"/>
-          <w:sz w:val="23"/>
-          <w:szCs w:val="23"/>
-        </w:rPr>
-        <w:fldChar w:fldCharType="separate"/>
-      </w:r>
-      <w:r>
-        <w:rPr>
-          <w:rFonts w:ascii="Source Code Pro" w:eastAsia="宋体" w:hAnsi="Source Code Pro" w:cs="Segoe UI"/>
-          <w:color w:val="007ACC"/>
-          <w:kern w:val="0"/>
-          <w:sz w:val="23"/>
-          <w:szCs w:val="23"/>
-          <w:u w:val="single"/>
-        </w:rPr>
-        <w:t>JLink</w:t>
-      </w:r>
-      <w:proofErr w:type="gramStart"/>
-      <w:r>
-        <w:rPr>
-          <w:rFonts w:ascii="Source Code Pro" w:eastAsia="宋体" w:hAnsi="Source Code Pro" w:cs="Segoe UI"/>
-          <w:color w:val="007ACC"/>
-          <w:kern w:val="0"/>
-          <w:sz w:val="23"/>
-          <w:szCs w:val="23"/>
-          <w:u w:val="single"/>
-        </w:rPr>
-        <w:t>官网</w:t>
-      </w:r>
-      <w:proofErr w:type="gramEnd"/>
-      <w:r>
-        <w:rPr>
-          <w:rFonts w:ascii="Source Code Pro" w:eastAsia="宋体" w:hAnsi="Source Code Pro" w:cs="Segoe UI"/>
-          <w:color w:val="444444"/>
-          <w:kern w:val="0"/>
-          <w:sz w:val="23"/>
-          <w:szCs w:val="23"/>
-        </w:rPr>
-        <w:fldChar w:fldCharType="end"/>
-      </w:r>
+      <w:hyperlink r:id="rId8" w:history="1">
+        <w:r>
+          <w:rPr>
+            <w:rFonts w:ascii="Source Code Pro" w:eastAsia="宋体" w:hAnsi="Source Code Pro" w:cs="Segoe UI"/>
+            <w:color w:val="007ACC"/>
+            <w:kern w:val="0"/>
+            <w:sz w:val="23"/>
+            <w:szCs w:val="23"/>
+            <w:u w:val="single"/>
+          </w:rPr>
+          <w:t>JLink</w:t>
+        </w:r>
+        <w:proofErr w:type="gramStart"/>
+        <w:r>
+          <w:rPr>
+            <w:rFonts w:ascii="Source Code Pro" w:eastAsia="宋体" w:hAnsi="Source Code Pro" w:cs="Segoe UI"/>
+            <w:color w:val="007ACC"/>
+            <w:kern w:val="0"/>
+            <w:sz w:val="23"/>
+            <w:szCs w:val="23"/>
+            <w:u w:val="single"/>
+          </w:rPr>
+          <w:t>官网</w:t>
+        </w:r>
+        <w:proofErr w:type="gramEnd"/>
+      </w:hyperlink>
       <w:r>
         <w:rPr>
           <w:rFonts w:ascii="Source Code Pro" w:eastAsia="宋体" w:hAnsi="Source Code Pro" w:cs="Segoe UI"/>
@@ -1220,7 +1182,7 @@
         <w:spacing w:after="150" w:line="375" w:lineRule="atLeast"/>
         <w:jc w:val="left"/>
         <w:rPr>
-          <w:rFonts w:ascii="Source Code Pro" w:eastAsia="宋体" w:hAnsi="Source Code Pro" w:cs="Segoe UI" w:hint="eastAsia"/>
+          <w:rFonts w:ascii="Source Code Pro" w:eastAsia="宋体" w:hAnsi="Source Code Pro" w:cs="Segoe UI"/>
           <w:color w:val="444444"/>
           <w:kern w:val="0"/>
           <w:sz w:val="23"/>
@@ -1795,9 +1757,9 @@
         </w:rPr>
         <w:lastRenderedPageBreak/>
         <w:drawing>
-          <wp:inline distT="0" distB="0" distL="0" distR="0" wp14:anchorId="7E5FE45D" wp14:editId="7E95F832">
-            <wp:extent cx="5274166" cy="3519627"/>
-            <wp:effectExtent l="0" t="0" r="3175" b="5080"/>
+          <wp:inline distT="0" distB="0" distL="0" distR="0" wp14:anchorId="7E5FE45D" wp14:editId="121322B4">
+            <wp:extent cx="5234940" cy="3493450"/>
+            <wp:effectExtent l="0" t="0" r="3810" b="0"/>
             <wp:docPr id="3" name="图片 3" descr="https://i0.wp.com/doc.3ric.xin/2018/06/TIM%E9%8E%B4%EE%81%84%E6%B5%9820171210210359.png?resize=1200%2C801"/>
             <wp:cNvGraphicFramePr>
               <a:graphicFrameLocks xmlns:a="http://schemas.openxmlformats.org/drawingml/2006/main" noChangeAspect="1"/>
@@ -1812,7 +1774,7 @@
                     </pic:cNvPicPr>
                   </pic:nvPicPr>
                   <pic:blipFill>
-                    <a:blip r:embed="rId8">
+                    <a:blip r:embed="rId9">
                       <a:extLst>
                         <a:ext uri="{28A0092B-C50C-407E-A947-70E740481C1C}">
                           <a14:useLocalDpi xmlns:a14="http://schemas.microsoft.com/office/drawing/2010/main" val="0"/>
@@ -1827,7 +1789,7 @@
                   <pic:spPr bwMode="auto">
                     <a:xfrm>
                       <a:off x="0" y="0"/>
-                      <a:ext cx="5293558" cy="3532568"/>
+                      <a:ext cx="5273352" cy="3519083"/>
                     </a:xfrm>
                     <a:prstGeom prst="rect">
                       <a:avLst/>
@@ -1870,7 +1832,7 @@
                     </pic:cNvPicPr>
                   </pic:nvPicPr>
                   <pic:blipFill>
-                    <a:blip r:embed="rId9">
+                    <a:blip r:embed="rId10">
                       <a:extLst>
                         <a:ext uri="{28A0092B-C50C-407E-A947-70E740481C1C}">
                           <a14:useLocalDpi xmlns:a14="http://schemas.microsoft.com/office/drawing/2010/main" val="0"/>
@@ -2095,7 +2057,7 @@
                     </pic:cNvPicPr>
                   </pic:nvPicPr>
                   <pic:blipFill>
-                    <a:blip r:embed="rId10">
+                    <a:blip r:embed="rId11">
                       <a:extLst>
                         <a:ext uri="{28A0092B-C50C-407E-A947-70E740481C1C}">
                           <a14:useLocalDpi xmlns:a14="http://schemas.microsoft.com/office/drawing/2010/main" val="0"/>
@@ -2153,7 +2115,7 @@
                     </pic:cNvPicPr>
                   </pic:nvPicPr>
                   <pic:blipFill>
-                    <a:blip r:embed="rId11">
+                    <a:blip r:embed="rId12">
                       <a:extLst>
                         <a:ext uri="{28A0092B-C50C-407E-A947-70E740481C1C}">
                           <a14:useLocalDpi xmlns:a14="http://schemas.microsoft.com/office/drawing/2010/main" val="0"/>
@@ -2295,7 +2257,7 @@
                     </pic:cNvPicPr>
                   </pic:nvPicPr>
                   <pic:blipFill>
-                    <a:blip r:embed="rId12">
+                    <a:blip r:embed="rId13">
                       <a:extLst>
                         <a:ext uri="{28A0092B-C50C-407E-A947-70E740481C1C}">
                           <a14:useLocalDpi xmlns:a14="http://schemas.microsoft.com/office/drawing/2010/main" val="0"/>
@@ -3043,7 +3005,7 @@
         </w:rPr>
         <w:t>找到一篇</w:t>
       </w:r>
-      <w:hyperlink r:id="rId13" w:history="1">
+      <w:hyperlink r:id="rId14" w:history="1">
         <w:r>
           <w:rPr>
             <w:rFonts w:ascii="Source Code Pro" w:eastAsia="宋体" w:hAnsi="Source Code Pro" w:cs="Segoe UI"/>
@@ -3111,11 +3073,10 @@
           <w:sz w:val="23"/>
           <w:szCs w:val="23"/>
         </w:rPr>
-        <w:lastRenderedPageBreak/>
         <w:drawing>
-          <wp:inline distT="0" distB="0" distL="0" distR="0" wp14:anchorId="17D7630E" wp14:editId="40699BAD">
-            <wp:extent cx="5887248" cy="5422619"/>
-            <wp:effectExtent l="0" t="0" r="0" b="6985"/>
+          <wp:inline distT="0" distB="0" distL="0" distR="0" wp14:anchorId="17D7630E" wp14:editId="4B6A1EEF">
+            <wp:extent cx="3832860" cy="3530366"/>
+            <wp:effectExtent l="0" t="0" r="0" b="0"/>
             <wp:docPr id="8" name="图片 8" descr="https://i1.wp.com/doc.3ric.xin/2017/12/JTAG.png?resize=1009%2C929"/>
             <wp:cNvGraphicFramePr>
               <a:graphicFrameLocks xmlns:a="http://schemas.openxmlformats.org/drawingml/2006/main" noChangeAspect="1"/>
@@ -3130,7 +3091,7 @@
                     </pic:cNvPicPr>
                   </pic:nvPicPr>
                   <pic:blipFill>
-                    <a:blip r:embed="rId14">
+                    <a:blip r:embed="rId15" cstate="print">
                       <a:extLst>
                         <a:ext uri="{28A0092B-C50C-407E-A947-70E740481C1C}">
                           <a14:useLocalDpi xmlns:a14="http://schemas.microsoft.com/office/drawing/2010/main" val="0"/>
@@ -3145,7 +3106,7 @@
                   <pic:spPr bwMode="auto">
                     <a:xfrm>
                       <a:off x="0" y="0"/>
-                      <a:ext cx="5899489" cy="5433894"/>
+                      <a:ext cx="3843181" cy="3539872"/>
                     </a:xfrm>
                     <a:prstGeom prst="rect">
                       <a:avLst/>
@@ -3283,6 +3244,7 @@
           <w:sz w:val="23"/>
           <w:szCs w:val="23"/>
         </w:rPr>
+        <w:lastRenderedPageBreak/>
         <w:t>已上</w:t>
       </w:r>
       <w:proofErr w:type="gramStart"/>
@@ -3327,7 +3289,7 @@
         </w:rPr>
         <w:t>: </w:t>
       </w:r>
-      <w:hyperlink r:id="rId15" w:tgtFrame="_blank" w:history="1">
+      <w:hyperlink r:id="rId16" w:tgtFrame="_blank" w:history="1">
         <w:r>
           <w:rPr>
             <w:rFonts w:ascii="Source Code Pro" w:eastAsia="宋体" w:hAnsi="Source Code Pro" w:cs="Segoe UI"/>
@@ -3699,7 +3661,6 @@
           <w:sz w:val="23"/>
           <w:szCs w:val="23"/>
         </w:rPr>
-        <w:lastRenderedPageBreak/>
         <w:t>（虽然大家对站长的评价有点不好，但是论坛还是有不少干货。。。求一波注册码）</w:t>
       </w:r>
     </w:p>
@@ -3805,7 +3766,31 @@
           <w:szCs w:val="18"/>
           <w:bdr w:val="none" w:sz="0" w:space="0" w:color="auto" w:frame="1"/>
         </w:rPr>
-        <w:t> `pkg-config libusb-1.0 --libs --</w:t>
+        <w:t> `</w:t>
+      </w:r>
+      <w:proofErr w:type="spellStart"/>
+      <w:r>
+        <w:rPr>
+          <w:rFonts w:ascii="Consolas" w:eastAsia="宋体" w:hAnsi="Consolas" w:cs="宋体"/>
+          <w:color w:val="008200"/>
+          <w:kern w:val="0"/>
+          <w:sz w:val="18"/>
+          <w:szCs w:val="18"/>
+          <w:bdr w:val="none" w:sz="0" w:space="0" w:color="auto" w:frame="1"/>
+        </w:rPr>
+        <w:t>pkg-config</w:t>
+      </w:r>
+      <w:proofErr w:type="spellEnd"/>
+      <w:r>
+        <w:rPr>
+          <w:rFonts w:ascii="Consolas" w:eastAsia="宋体" w:hAnsi="Consolas" w:cs="宋体"/>
+          <w:color w:val="008200"/>
+          <w:kern w:val="0"/>
+          <w:sz w:val="18"/>
+          <w:szCs w:val="18"/>
+          <w:bdr w:val="none" w:sz="0" w:space="0" w:color="auto" w:frame="1"/>
+        </w:rPr>
+        <w:t> libusb-1.0 --libs --</w:t>
       </w:r>
       <w:proofErr w:type="spellStart"/>
       <w:r>
@@ -4836,7 +4821,7 @@
         </w:rPr>
         <w:t> </w:t>
       </w:r>
-      <w:proofErr w:type="gramStart"/>
+      <w:proofErr w:type="spellStart"/>
       <w:r>
         <w:rPr>
           <w:rFonts w:ascii="Consolas" w:eastAsia="宋体" w:hAnsi="Consolas" w:cs="宋体"/>
@@ -4850,7 +4835,7 @@
         </w:rPr>
         <w:t>struct</w:t>
       </w:r>
-      <w:proofErr w:type="gramEnd"/>
+      <w:proofErr w:type="spellEnd"/>
       <w:r>
         <w:rPr>
           <w:rFonts w:ascii="Consolas" w:eastAsia="宋体" w:hAnsi="Consolas" w:cs="宋体"/>
@@ -4956,7 +4941,7 @@
         </w:rPr>
         <w:t> </w:t>
       </w:r>
-      <w:proofErr w:type="gramStart"/>
+      <w:proofErr w:type="spellStart"/>
       <w:r>
         <w:rPr>
           <w:rFonts w:ascii="Consolas" w:eastAsia="宋体" w:hAnsi="Consolas" w:cs="宋体"/>
@@ -4970,7 +4955,7 @@
         </w:rPr>
         <w:t>struct</w:t>
       </w:r>
-      <w:proofErr w:type="gramEnd"/>
+      <w:proofErr w:type="spellEnd"/>
       <w:r>
         <w:rPr>
           <w:rFonts w:ascii="Consolas" w:eastAsia="宋体" w:hAnsi="Consolas" w:cs="宋体"/>
@@ -5429,6 +5414,7 @@
           <w:szCs w:val="18"/>
           <w:bdr w:val="none" w:sz="0" w:space="0" w:color="auto" w:frame="1"/>
         </w:rPr>
+        <w:lastRenderedPageBreak/>
         <w:t>// return false;</w:t>
       </w:r>
       <w:r>
@@ -6003,7 +5989,6 @@
           <w:szCs w:val="18"/>
           <w:bdr w:val="none" w:sz="0" w:space="0" w:color="auto" w:frame="1"/>
         </w:rPr>
-        <w:lastRenderedPageBreak/>
         <w:t>int</w:t>
       </w:r>
       <w:r>
@@ -7423,6 +7408,7 @@
           <w:szCs w:val="18"/>
         </w:rPr>
       </w:pPr>
+      <w:proofErr w:type="spellStart"/>
       <w:r>
         <w:rPr>
           <w:rFonts w:ascii="Consolas" w:eastAsia="宋体" w:hAnsi="Consolas" w:cs="宋体"/>
@@ -7436,6 +7422,7 @@
         </w:rPr>
         <w:t>int</w:t>
       </w:r>
+      <w:proofErr w:type="spellEnd"/>
       <w:r>
         <w:rPr>
           <w:rFonts w:ascii="Consolas" w:eastAsia="宋体" w:hAnsi="Consolas" w:cs="宋体"/>
@@ -7459,6 +7446,7 @@
         </w:rPr>
         <w:t>main(</w:t>
       </w:r>
+      <w:proofErr w:type="spellStart"/>
       <w:proofErr w:type="gramEnd"/>
       <w:r>
         <w:rPr>
@@ -7473,6 +7461,7 @@
         </w:rPr>
         <w:t>int</w:t>
       </w:r>
+      <w:proofErr w:type="spellEnd"/>
       <w:r>
         <w:rPr>
           <w:rFonts w:ascii="Consolas" w:eastAsia="宋体" w:hAnsi="Consolas" w:cs="宋体"/>
@@ -7622,6 +7611,7 @@
           <w:szCs w:val="18"/>
           <w:bdr w:val="none" w:sz="0" w:space="0" w:color="auto" w:frame="1"/>
         </w:rPr>
+        <w:lastRenderedPageBreak/>
         <w:t>int</w:t>
       </w:r>
       <w:r>
@@ -7711,19 +7701,7 @@
           <w:szCs w:val="18"/>
           <w:bdr w:val="none" w:sz="0" w:space="0" w:color="auto" w:frame="1"/>
         </w:rPr>
-        <w:t>libusb_</w:t>
-      </w:r>
-      <w:proofErr w:type="gramStart"/>
-      <w:r>
-        <w:rPr>
-          <w:rFonts w:ascii="Consolas" w:eastAsia="宋体" w:hAnsi="Consolas" w:cs="宋体"/>
-          <w:color w:val="000000"/>
-          <w:kern w:val="0"/>
-          <w:sz w:val="18"/>
-          <w:szCs w:val="18"/>
-          <w:bdr w:val="none" w:sz="0" w:space="0" w:color="auto" w:frame="1"/>
-        </w:rPr>
-        <w:t>init</w:t>
+        <w:t>libusb_init</w:t>
       </w:r>
       <w:proofErr w:type="spellEnd"/>
       <w:r>
@@ -7735,19 +7713,7 @@
           <w:szCs w:val="18"/>
           <w:bdr w:val="none" w:sz="0" w:space="0" w:color="auto" w:frame="1"/>
         </w:rPr>
-        <w:t>(</w:t>
-      </w:r>
-      <w:proofErr w:type="gramEnd"/>
-      <w:r>
-        <w:rPr>
-          <w:rFonts w:ascii="Consolas" w:eastAsia="宋体" w:hAnsi="Consolas" w:cs="宋体"/>
-          <w:color w:val="000000"/>
-          <w:kern w:val="0"/>
-          <w:sz w:val="18"/>
-          <w:szCs w:val="18"/>
-          <w:bdr w:val="none" w:sz="0" w:space="0" w:color="auto" w:frame="1"/>
-        </w:rPr>
-        <w:t>NULL);  </w:t>
+        <w:t>(NULL);  </w:t>
       </w:r>
     </w:p>
     <w:p>
@@ -7842,6 +7808,7 @@
         </w:rPr>
         <w:t>(</w:t>
       </w:r>
+      <w:proofErr w:type="spellStart"/>
       <w:proofErr w:type="gramEnd"/>
       <w:r>
         <w:rPr>
@@ -7852,7 +7819,19 @@
           <w:szCs w:val="18"/>
           <w:bdr w:val="none" w:sz="0" w:space="0" w:color="auto" w:frame="1"/>
         </w:rPr>
-        <w:t>stderr, </w:t>
+        <w:t>stderr</w:t>
+      </w:r>
+      <w:proofErr w:type="spellEnd"/>
+      <w:r>
+        <w:rPr>
+          <w:rFonts w:ascii="Consolas" w:eastAsia="宋体" w:hAnsi="Consolas" w:cs="宋体"/>
+          <w:color w:val="000000"/>
+          <w:kern w:val="0"/>
+          <w:sz w:val="18"/>
+          <w:szCs w:val="18"/>
+          <w:bdr w:val="none" w:sz="0" w:space="0" w:color="auto" w:frame="1"/>
+        </w:rPr>
+        <w:t>, </w:t>
       </w:r>
       <w:r>
         <w:rPr>
@@ -8247,6 +8226,7 @@
         </w:rPr>
         <w:t>(</w:t>
       </w:r>
+      <w:proofErr w:type="spellStart"/>
       <w:proofErr w:type="gramEnd"/>
       <w:r>
         <w:rPr>
@@ -8257,7 +8237,19 @@
           <w:szCs w:val="18"/>
           <w:bdr w:val="none" w:sz="0" w:space="0" w:color="auto" w:frame="1"/>
         </w:rPr>
-        <w:t>stderr, </w:t>
+        <w:t>stderr</w:t>
+      </w:r>
+      <w:proofErr w:type="spellEnd"/>
+      <w:r>
+        <w:rPr>
+          <w:rFonts w:ascii="Consolas" w:eastAsia="宋体" w:hAnsi="Consolas" w:cs="宋体"/>
+          <w:color w:val="000000"/>
+          <w:kern w:val="0"/>
+          <w:sz w:val="18"/>
+          <w:szCs w:val="18"/>
+          <w:bdr w:val="none" w:sz="0" w:space="0" w:color="auto" w:frame="1"/>
+        </w:rPr>
+        <w:t>, </w:t>
       </w:r>
       <w:r>
         <w:rPr>
@@ -8360,7 +8352,6 @@
           <w:szCs w:val="18"/>
           <w:bdr w:val="none" w:sz="0" w:space="0" w:color="auto" w:frame="1"/>
         </w:rPr>
-        <w:lastRenderedPageBreak/>
         <w:t>}  </w:t>
       </w:r>
     </w:p>
@@ -8583,6 +8574,7 @@
         </w:rPr>
         <w:t>(</w:t>
       </w:r>
+      <w:proofErr w:type="spellStart"/>
       <w:proofErr w:type="gramEnd"/>
       <w:r>
         <w:rPr>
@@ -8593,7 +8585,19 @@
           <w:szCs w:val="18"/>
           <w:bdr w:val="none" w:sz="0" w:space="0" w:color="auto" w:frame="1"/>
         </w:rPr>
-        <w:t>stderr, </w:t>
+        <w:t>stderr</w:t>
+      </w:r>
+      <w:proofErr w:type="spellEnd"/>
+      <w:r>
+        <w:rPr>
+          <w:rFonts w:ascii="Consolas" w:eastAsia="宋体" w:hAnsi="Consolas" w:cs="宋体"/>
+          <w:color w:val="000000"/>
+          <w:kern w:val="0"/>
+          <w:sz w:val="18"/>
+          <w:szCs w:val="18"/>
+          <w:bdr w:val="none" w:sz="0" w:space="0" w:color="auto" w:frame="1"/>
+        </w:rPr>
+        <w:t>, </w:t>
       </w:r>
       <w:r>
         <w:rPr>
@@ -9993,19 +9997,7 @@
           <w:szCs w:val="18"/>
           <w:bdr w:val="none" w:sz="0" w:space="0" w:color="auto" w:frame="1"/>
         </w:rPr>
-        <w:t>libusb_</w:t>
-      </w:r>
-      <w:proofErr w:type="gramStart"/>
-      <w:r>
-        <w:rPr>
-          <w:rFonts w:ascii="Consolas" w:eastAsia="宋体" w:hAnsi="Consolas" w:cs="宋体"/>
-          <w:color w:val="000000"/>
-          <w:kern w:val="0"/>
-          <w:sz w:val="18"/>
-          <w:szCs w:val="18"/>
-          <w:bdr w:val="none" w:sz="0" w:space="0" w:color="auto" w:frame="1"/>
-        </w:rPr>
-        <w:t>exit</w:t>
+        <w:t>libusb_exit</w:t>
       </w:r>
       <w:proofErr w:type="spellEnd"/>
       <w:r>
@@ -10017,19 +10009,7 @@
           <w:szCs w:val="18"/>
           <w:bdr w:val="none" w:sz="0" w:space="0" w:color="auto" w:frame="1"/>
         </w:rPr>
-        <w:t>(</w:t>
-      </w:r>
-      <w:proofErr w:type="gramEnd"/>
-      <w:r>
-        <w:rPr>
-          <w:rFonts w:ascii="Consolas" w:eastAsia="宋体" w:hAnsi="Consolas" w:cs="宋体"/>
-          <w:color w:val="000000"/>
-          <w:kern w:val="0"/>
-          <w:sz w:val="18"/>
-          <w:szCs w:val="18"/>
-          <w:bdr w:val="none" w:sz="0" w:space="0" w:color="auto" w:frame="1"/>
-        </w:rPr>
-        <w:t>NULL);  </w:t>
+        <w:t>(NULL);  </w:t>
       </w:r>
     </w:p>
     <w:p>
@@ -10170,6 +10150,7 @@
           <w:sz w:val="23"/>
           <w:szCs w:val="23"/>
         </w:rPr>
+        <w:lastRenderedPageBreak/>
         <w:t>该代码需在</w:t>
       </w:r>
       <w:r>
@@ -10488,7 +10469,6 @@
           <w:sz w:val="23"/>
           <w:szCs w:val="23"/>
         </w:rPr>
-        <w:lastRenderedPageBreak/>
         <w:t>先使用</w:t>
       </w:r>
       <w:r>
@@ -12306,6 +12286,7 @@
           <w:sz w:val="23"/>
           <w:szCs w:val="23"/>
         </w:rPr>
+        <w:lastRenderedPageBreak/>
         <w:t>Bootloader</w:t>
       </w:r>
       <w:r>
@@ -12369,8 +12350,6 @@
         </w:rPr>
         <w:fldChar w:fldCharType="end"/>
       </w:r>
-      <w:bookmarkStart w:id="0" w:name="_GoBack"/>
-      <w:bookmarkEnd w:id="0"/>
       <w:r>
         <w:rPr>
           <w:rFonts w:ascii="Source Code Pro" w:eastAsia="宋体" w:hAnsi="Source Code Pro" w:cs="Segoe UI"/>
@@ -12399,10 +12378,10 @@
             <v:path o:extrusionok="f" gradientshapeok="t" o:connecttype="rect"/>
             <o:lock v:ext="edit" aspectratio="t"/>
           </v:shapetype>
-          <v:shape id="_x0000_i1025" type="#_x0000_t75" style="width:75.2pt;height:52.4pt" o:ole="">
-            <v:imagedata r:id="rId16" o:title=""/>
+          <v:shape id="_x0000_i1025" type="#_x0000_t75" style="width:75pt;height:52.2pt" o:ole="">
+            <v:imagedata r:id="rId17" o:title=""/>
           </v:shape>
-          <o:OLEObject Type="Embed" ProgID="Package" ShapeID="_x0000_i1025" DrawAspect="Icon" ObjectID="_1593940529" r:id="rId17"/>
+          <o:OLEObject Type="Embed" ProgID="Package" ShapeID="_x0000_i1025" DrawAspect="Icon" ObjectID="_1606139734" r:id="rId18"/>
         </w:object>
       </w:r>
     </w:p>
@@ -12721,7 +12700,6 @@
           <w:sz w:val="23"/>
           <w:szCs w:val="23"/>
         </w:rPr>
-        <w:lastRenderedPageBreak/>
         <w:t> </w:t>
       </w:r>
     </w:p>
@@ -13008,6 +12986,7 @@
         </w:rPr>
         <w:t>（。。。然而</w:t>
       </w:r>
+      <w:proofErr w:type="spellStart"/>
       <w:r>
         <w:rPr>
           <w:rFonts w:ascii="Source Code Pro" w:eastAsia="宋体" w:hAnsi="Source Code Pro" w:cs="Segoe UI"/>
@@ -13018,6 +12997,7 @@
         </w:rPr>
         <w:t>Keil</w:t>
       </w:r>
+      <w:proofErr w:type="spellEnd"/>
       <w:r>
         <w:rPr>
           <w:rFonts w:ascii="Source Code Pro" w:eastAsia="宋体" w:hAnsi="Source Code Pro" w:cs="Segoe UI"/>
@@ -13263,27 +13243,15 @@
         <w:t xml:space="preserve">Built-in licenses: </w:t>
       </w:r>
       <w:proofErr w:type="spellStart"/>
-      <w:proofErr w:type="gramStart"/>
-      <w:r>
-        <w:rPr>
-          <w:rFonts w:ascii="Source Code Pro" w:eastAsia="宋体" w:hAnsi="Source Code Pro" w:cs="Segoe UI"/>
-          <w:color w:val="444444"/>
-          <w:kern w:val="0"/>
-          <w:sz w:val="23"/>
-          <w:szCs w:val="23"/>
-        </w:rPr>
-        <w:t>RDI,FlashBP</w:t>
-      </w:r>
-      <w:proofErr w:type="gramEnd"/>
-      <w:r>
-        <w:rPr>
-          <w:rFonts w:ascii="Source Code Pro" w:eastAsia="宋体" w:hAnsi="Source Code Pro" w:cs="Segoe UI"/>
-          <w:color w:val="444444"/>
-          <w:kern w:val="0"/>
-          <w:sz w:val="23"/>
-          <w:szCs w:val="23"/>
-        </w:rPr>
-        <w:t>,FlashDL,JFlash,GDB</w:t>
+      <w:r>
+        <w:rPr>
+          <w:rFonts w:ascii="Source Code Pro" w:eastAsia="宋体" w:hAnsi="Source Code Pro" w:cs="Segoe UI"/>
+          <w:color w:val="444444"/>
+          <w:kern w:val="0"/>
+          <w:sz w:val="23"/>
+          <w:szCs w:val="23"/>
+        </w:rPr>
+        <w:t>RDI,FlashBP,FlashDL,JFlash,GDB</w:t>
       </w:r>
       <w:proofErr w:type="spellEnd"/>
       <w:r>
@@ -13745,6 +13713,7 @@
           <w:sz w:val="23"/>
           <w:szCs w:val="23"/>
         </w:rPr>
+        <w:lastRenderedPageBreak/>
         <w:t>——</w:t>
       </w:r>
       <w:proofErr w:type="gramStart"/>
@@ -14009,6 +13978,7 @@
           <w:szCs w:val="23"/>
         </w:rPr>
       </w:pPr>
+      <w:bookmarkStart w:id="0" w:name="_GoBack"/>
       <w:r>
         <w:rPr>
           <w:rFonts w:ascii="Source Code Pro" w:eastAsia="宋体" w:hAnsi="Source Code Pro" w:cs="Segoe UI"/>
@@ -14020,9 +13990,9 @@
         </w:rPr>
         <w:lastRenderedPageBreak/>
         <w:drawing>
-          <wp:inline distT="0" distB="0" distL="0" distR="0" wp14:anchorId="3C5CED35" wp14:editId="5404DF99">
-            <wp:extent cx="10561955" cy="3640455"/>
-            <wp:effectExtent l="0" t="0" r="0" b="0"/>
+          <wp:inline distT="0" distB="0" distL="0" distR="0" wp14:anchorId="3C5CED35" wp14:editId="7F3CA896">
+            <wp:extent cx="12313965" cy="4244330"/>
+            <wp:effectExtent l="0" t="3493" r="7938" b="7937"/>
             <wp:docPr id="9" name="图片 9" descr="https://i0.wp.com/doc.3ric.xin/2018/06/TIM%E9%8E%B4%EE%81%84%E6%B5%9820180330091953.png?resize=1109%2C382"/>
             <wp:cNvGraphicFramePr>
               <a:graphicFrameLocks xmlns:a="http://schemas.openxmlformats.org/drawingml/2006/main" noChangeAspect="1"/>
@@ -14032,64 +14002,6 @@
                 <pic:pic xmlns:pic="http://schemas.openxmlformats.org/drawingml/2006/picture">
                   <pic:nvPicPr>
                     <pic:cNvPr id="0" name="Picture 9" descr="https://i0.wp.com/doc.3ric.xin/2018/06/TIM%E9%8E%B4%EE%81%84%E6%B5%9820180330091953.png?resize=1109%2C382"/>
-                    <pic:cNvPicPr>
-                      <a:picLocks noChangeAspect="1" noChangeArrowheads="1"/>
-                    </pic:cNvPicPr>
-                  </pic:nvPicPr>
-                  <pic:blipFill>
-                    <a:blip r:embed="rId18">
-                      <a:extLst>
-                        <a:ext uri="{28A0092B-C50C-407E-A947-70E740481C1C}">
-                          <a14:useLocalDpi xmlns:a14="http://schemas.microsoft.com/office/drawing/2010/main" val="0"/>
-                        </a:ext>
-                      </a:extLst>
-                    </a:blip>
-                    <a:srcRect/>
-                    <a:stretch>
-                      <a:fillRect/>
-                    </a:stretch>
-                  </pic:blipFill>
-                  <pic:spPr bwMode="auto">
-                    <a:xfrm>
-                      <a:off x="0" y="0"/>
-                      <a:ext cx="10561955" cy="3640455"/>
-                    </a:xfrm>
-                    <a:prstGeom prst="rect">
-                      <a:avLst/>
-                    </a:prstGeom>
-                    <a:noFill/>
-                    <a:ln>
-                      <a:noFill/>
-                    </a:ln>
-                  </pic:spPr>
-                </pic:pic>
-              </a:graphicData>
-            </a:graphic>
-          </wp:inline>
-        </w:drawing>
-      </w:r>
-      <w:r>
-        <w:rPr>
-          <w:rFonts w:ascii="Source Code Pro" w:eastAsia="宋体" w:hAnsi="Source Code Pro" w:cs="Segoe UI"/>
-          <w:noProof/>
-          <w:color w:val="444444"/>
-          <w:kern w:val="0"/>
-          <w:sz w:val="23"/>
-          <w:szCs w:val="23"/>
-        </w:rPr>
-        <w:drawing>
-          <wp:inline distT="0" distB="0" distL="0" distR="0" wp14:anchorId="5A02C626" wp14:editId="37788A47">
-            <wp:extent cx="10469245" cy="3466465"/>
-            <wp:effectExtent l="0" t="0" r="8255" b="635"/>
-            <wp:docPr id="10" name="图片 10" descr="https://i2.wp.com/doc.3ric.xin/2018/06/TIM%E9%8E%B4%EE%81%84%E6%B5%9820180330092028.png?resize=1099%2C364"/>
-            <wp:cNvGraphicFramePr>
-              <a:graphicFrameLocks xmlns:a="http://schemas.openxmlformats.org/drawingml/2006/main" noChangeAspect="1"/>
-            </wp:cNvGraphicFramePr>
-            <a:graphic xmlns:a="http://schemas.openxmlformats.org/drawingml/2006/main">
-              <a:graphicData uri="http://schemas.openxmlformats.org/drawingml/2006/picture">
-                <pic:pic xmlns:pic="http://schemas.openxmlformats.org/drawingml/2006/picture">
-                  <pic:nvPicPr>
-                    <pic:cNvPr id="0" name="Picture 10" descr="https://i2.wp.com/doc.3ric.xin/2018/06/TIM%E9%8E%B4%EE%81%84%E6%B5%9820180330092028.png?resize=1099%2C364"/>
                     <pic:cNvPicPr>
                       <a:picLocks noChangeAspect="1" noChangeArrowheads="1"/>
                     </pic:cNvPicPr>
@@ -14108,9 +14020,9 @@
                     </a:stretch>
                   </pic:blipFill>
                   <pic:spPr bwMode="auto">
-                    <a:xfrm>
+                    <a:xfrm rot="16200000">
                       <a:off x="0" y="0"/>
-                      <a:ext cx="10469245" cy="3466465"/>
+                      <a:ext cx="12663008" cy="4364637"/>
                     </a:xfrm>
                     <a:prstGeom prst="rect">
                       <a:avLst/>
@@ -14126,6 +14038,66 @@
           </wp:inline>
         </w:drawing>
       </w:r>
+      <w:bookmarkEnd w:id="0"/>
+      <w:r>
+        <w:rPr>
+          <w:rFonts w:ascii="Source Code Pro" w:eastAsia="宋体" w:hAnsi="Source Code Pro" w:cs="Segoe UI"/>
+          <w:noProof/>
+          <w:color w:val="444444"/>
+          <w:kern w:val="0"/>
+          <w:sz w:val="23"/>
+          <w:szCs w:val="23"/>
+        </w:rPr>
+        <w:lastRenderedPageBreak/>
+        <w:drawing>
+          <wp:inline distT="0" distB="0" distL="0" distR="0" wp14:anchorId="5A02C626" wp14:editId="26E908F8">
+            <wp:extent cx="4324629" cy="1431925"/>
+            <wp:effectExtent l="0" t="0" r="0" b="0"/>
+            <wp:docPr id="10" name="图片 10" descr="https://i2.wp.com/doc.3ric.xin/2018/06/TIM%E9%8E%B4%EE%81%84%E6%B5%9820180330092028.png?resize=1099%2C364"/>
+            <wp:cNvGraphicFramePr>
+              <a:graphicFrameLocks xmlns:a="http://schemas.openxmlformats.org/drawingml/2006/main" noChangeAspect="1"/>
+            </wp:cNvGraphicFramePr>
+            <a:graphic xmlns:a="http://schemas.openxmlformats.org/drawingml/2006/main">
+              <a:graphicData uri="http://schemas.openxmlformats.org/drawingml/2006/picture">
+                <pic:pic xmlns:pic="http://schemas.openxmlformats.org/drawingml/2006/picture">
+                  <pic:nvPicPr>
+                    <pic:cNvPr id="0" name="Picture 10" descr="https://i2.wp.com/doc.3ric.xin/2018/06/TIM%E9%8E%B4%EE%81%84%E6%B5%9820180330092028.png?resize=1099%2C364"/>
+                    <pic:cNvPicPr>
+                      <a:picLocks noChangeAspect="1" noChangeArrowheads="1"/>
+                    </pic:cNvPicPr>
+                  </pic:nvPicPr>
+                  <pic:blipFill>
+                    <a:blip r:embed="rId20" cstate="print">
+                      <a:extLst>
+                        <a:ext uri="{28A0092B-C50C-407E-A947-70E740481C1C}">
+                          <a14:useLocalDpi xmlns:a14="http://schemas.microsoft.com/office/drawing/2010/main" val="0"/>
+                        </a:ext>
+                      </a:extLst>
+                    </a:blip>
+                    <a:srcRect/>
+                    <a:stretch>
+                      <a:fillRect/>
+                    </a:stretch>
+                  </pic:blipFill>
+                  <pic:spPr bwMode="auto">
+                    <a:xfrm>
+                      <a:off x="0" y="0"/>
+                      <a:ext cx="4349609" cy="1440196"/>
+                    </a:xfrm>
+                    <a:prstGeom prst="rect">
+                      <a:avLst/>
+                    </a:prstGeom>
+                    <a:noFill/>
+                    <a:ln>
+                      <a:noFill/>
+                    </a:ln>
+                  </pic:spPr>
+                </pic:pic>
+              </a:graphicData>
+            </a:graphic>
+          </wp:inline>
+        </w:drawing>
+      </w:r>
     </w:p>
     <w:p>
       <w:pPr>
@@ -14450,484 +14422,484 @@
           <w:sz w:val="23"/>
           <w:szCs w:val="23"/>
         </w:rPr>
+        <w:t>P.s.</w:t>
+      </w:r>
+    </w:p>
+    <w:p>
+      <w:pPr>
+        <w:widowControl/>
+        <w:spacing w:after="150" w:line="375" w:lineRule="atLeast"/>
+        <w:jc w:val="left"/>
+        <w:rPr>
+          <w:rFonts w:ascii="Source Code Pro" w:eastAsia="宋体" w:hAnsi="Source Code Pro" w:cs="Segoe UI"/>
+          <w:color w:val="444444"/>
+          <w:kern w:val="0"/>
+          <w:sz w:val="23"/>
+          <w:szCs w:val="23"/>
+        </w:rPr>
+      </w:pPr>
+      <w:r>
+        <w:rPr>
+          <w:rFonts w:ascii="Source Code Pro" w:eastAsia="宋体" w:hAnsi="Source Code Pro" w:cs="Segoe UI"/>
+          <w:color w:val="444444"/>
+          <w:kern w:val="0"/>
+          <w:sz w:val="23"/>
+          <w:szCs w:val="23"/>
+        </w:rPr>
+        <w:t>这次就不提供</w:t>
+      </w:r>
+      <w:r>
+        <w:rPr>
+          <w:rFonts w:ascii="Source Code Pro" w:eastAsia="宋体" w:hAnsi="Source Code Pro" w:cs="Segoe UI"/>
+          <w:color w:val="444444"/>
+          <w:kern w:val="0"/>
+          <w:sz w:val="23"/>
+          <w:szCs w:val="23"/>
+        </w:rPr>
+        <w:t>PCB</w:t>
+      </w:r>
+      <w:r>
+        <w:rPr>
+          <w:rFonts w:ascii="Source Code Pro" w:eastAsia="宋体" w:hAnsi="Source Code Pro" w:cs="Segoe UI"/>
+          <w:color w:val="444444"/>
+          <w:kern w:val="0"/>
+          <w:sz w:val="23"/>
+          <w:szCs w:val="23"/>
+        </w:rPr>
+        <w:t>文件了，自己动手，丰衣足食。这次布线是直接在原有</w:t>
+      </w:r>
+      <w:r>
+        <w:rPr>
+          <w:rFonts w:ascii="Source Code Pro" w:eastAsia="宋体" w:hAnsi="Source Code Pro" w:cs="Segoe UI"/>
+          <w:color w:val="444444"/>
+          <w:kern w:val="0"/>
+          <w:sz w:val="23"/>
+          <w:szCs w:val="23"/>
+        </w:rPr>
+        <w:t>PCB</w:t>
+      </w:r>
+      <w:r>
+        <w:rPr>
+          <w:rFonts w:ascii="Source Code Pro" w:eastAsia="宋体" w:hAnsi="Source Code Pro" w:cs="Segoe UI"/>
+          <w:color w:val="444444"/>
+          <w:kern w:val="0"/>
+          <w:sz w:val="23"/>
+          <w:szCs w:val="23"/>
+        </w:rPr>
+        <w:t>上删删</w:t>
+      </w:r>
+      <w:proofErr w:type="gramStart"/>
+      <w:r>
+        <w:rPr>
+          <w:rFonts w:ascii="Source Code Pro" w:eastAsia="宋体" w:hAnsi="Source Code Pro" w:cs="Segoe UI"/>
+          <w:color w:val="444444"/>
+          <w:kern w:val="0"/>
+          <w:sz w:val="23"/>
+          <w:szCs w:val="23"/>
+        </w:rPr>
+        <w:t>删</w:t>
+      </w:r>
+      <w:proofErr w:type="gramEnd"/>
+      <w:r>
+        <w:rPr>
+          <w:rFonts w:ascii="Source Code Pro" w:eastAsia="宋体" w:hAnsi="Source Code Pro" w:cs="Segoe UI"/>
+          <w:color w:val="444444"/>
+          <w:kern w:val="0"/>
+          <w:sz w:val="23"/>
+          <w:szCs w:val="23"/>
+        </w:rPr>
+        <w:t>，然后</w:t>
+      </w:r>
+      <w:proofErr w:type="gramStart"/>
+      <w:r>
+        <w:rPr>
+          <w:rFonts w:ascii="Source Code Pro" w:eastAsia="宋体" w:hAnsi="Source Code Pro" w:cs="Segoe UI"/>
+          <w:color w:val="444444"/>
+          <w:kern w:val="0"/>
+          <w:sz w:val="23"/>
+          <w:szCs w:val="23"/>
+        </w:rPr>
+        <w:t>改网络</w:t>
+      </w:r>
+      <w:proofErr w:type="gramEnd"/>
+      <w:r>
+        <w:rPr>
+          <w:rFonts w:ascii="Source Code Pro" w:eastAsia="宋体" w:hAnsi="Source Code Pro" w:cs="Segoe UI"/>
+          <w:color w:val="444444"/>
+          <w:kern w:val="0"/>
+          <w:sz w:val="23"/>
+          <w:szCs w:val="23"/>
+        </w:rPr>
+        <w:t>标号，然后布线。。。没有原理图也能搞</w:t>
+      </w:r>
+      <w:r>
+        <w:rPr>
+          <w:rFonts w:ascii="Source Code Pro" w:eastAsia="宋体" w:hAnsi="Source Code Pro" w:cs="Segoe UI"/>
+          <w:color w:val="444444"/>
+          <w:kern w:val="0"/>
+          <w:sz w:val="23"/>
+          <w:szCs w:val="23"/>
+        </w:rPr>
+        <w:t>(</w:t>
+      </w:r>
+      <w:r>
+        <w:rPr>
+          <w:rFonts w:ascii="Source Code Pro" w:eastAsia="宋体" w:hAnsi="Source Code Pro" w:cs="Segoe UI"/>
+          <w:color w:val="444444"/>
+          <w:kern w:val="0"/>
+          <w:sz w:val="23"/>
+          <w:szCs w:val="23"/>
+        </w:rPr>
+        <w:t>￣</w:t>
+      </w:r>
+      <w:r>
+        <w:rPr>
+          <w:rFonts w:ascii="Source Code Pro" w:eastAsia="宋体" w:hAnsi="Source Code Pro" w:cs="Cambria Math"/>
+          <w:color w:val="444444"/>
+          <w:kern w:val="0"/>
+          <w:sz w:val="23"/>
+          <w:szCs w:val="23"/>
+        </w:rPr>
+        <w:t>▽</w:t>
+      </w:r>
+      <w:r>
+        <w:rPr>
+          <w:rFonts w:ascii="Source Code Pro" w:eastAsia="宋体" w:hAnsi="Source Code Pro" w:cs="Segoe UI"/>
+          <w:color w:val="444444"/>
+          <w:kern w:val="0"/>
+          <w:sz w:val="23"/>
+          <w:szCs w:val="23"/>
+        </w:rPr>
+        <w:t>￣</w:t>
+      </w:r>
+      <w:r>
+        <w:rPr>
+          <w:rFonts w:ascii="Source Code Pro" w:eastAsia="宋体" w:hAnsi="Source Code Pro" w:cs="Segoe UI"/>
+          <w:color w:val="444444"/>
+          <w:kern w:val="0"/>
+          <w:sz w:val="23"/>
+          <w:szCs w:val="23"/>
+        </w:rPr>
+        <w:t>)</w:t>
+      </w:r>
+      <w:r>
+        <w:rPr>
+          <w:rFonts w:ascii="Source Code Pro" w:eastAsia="宋体" w:hAnsi="Source Code Pro" w:cs="Segoe UI"/>
+          <w:color w:val="444444"/>
+          <w:kern w:val="0"/>
+          <w:sz w:val="23"/>
+          <w:szCs w:val="23"/>
+        </w:rPr>
+        <w:t>／</w:t>
+      </w:r>
+    </w:p>
+    <w:p>
+      <w:pPr>
+        <w:widowControl/>
+        <w:spacing w:after="150" w:line="375" w:lineRule="atLeast"/>
+        <w:jc w:val="left"/>
+        <w:rPr>
+          <w:rFonts w:ascii="Source Code Pro" w:eastAsia="宋体" w:hAnsi="Source Code Pro" w:cs="Segoe UI"/>
+          <w:color w:val="444444"/>
+          <w:kern w:val="0"/>
+          <w:sz w:val="23"/>
+          <w:szCs w:val="23"/>
+        </w:rPr>
+      </w:pPr>
+      <w:r>
+        <w:rPr>
+          <w:rFonts w:ascii="Source Code Pro" w:eastAsia="宋体" w:hAnsi="Source Code Pro" w:cs="Segoe UI"/>
+          <w:color w:val="444444"/>
+          <w:kern w:val="0"/>
+          <w:sz w:val="23"/>
+          <w:szCs w:val="23"/>
+        </w:rPr>
+        <w:t>在给</w:t>
+      </w:r>
+      <w:r>
+        <w:rPr>
+          <w:rFonts w:ascii="Source Code Pro" w:eastAsia="宋体" w:hAnsi="Source Code Pro" w:cs="Segoe UI"/>
+          <w:color w:val="444444"/>
+          <w:kern w:val="0"/>
+          <w:sz w:val="23"/>
+          <w:szCs w:val="23"/>
+        </w:rPr>
+        <w:t>f2</w:t>
+      </w:r>
+      <w:r>
+        <w:rPr>
+          <w:rFonts w:ascii="Source Code Pro" w:eastAsia="宋体" w:hAnsi="Source Code Pro" w:cs="Segoe UI"/>
+          <w:color w:val="444444"/>
+          <w:kern w:val="0"/>
+          <w:sz w:val="23"/>
+          <w:szCs w:val="23"/>
+        </w:rPr>
+        <w:t>下程序的时候遇到一个问题，那就是</w:t>
+      </w:r>
+      <w:proofErr w:type="spellStart"/>
+      <w:r>
+        <w:rPr>
+          <w:rFonts w:ascii="Source Code Pro" w:eastAsia="宋体" w:hAnsi="Source Code Pro" w:cs="Segoe UI"/>
+          <w:color w:val="444444"/>
+          <w:kern w:val="0"/>
+          <w:sz w:val="23"/>
+          <w:szCs w:val="23"/>
+        </w:rPr>
+        <w:t>JFlash</w:t>
+      </w:r>
+      <w:proofErr w:type="spellEnd"/>
+      <w:r>
+        <w:rPr>
+          <w:rFonts w:ascii="Source Code Pro" w:eastAsia="宋体" w:hAnsi="Source Code Pro" w:cs="Segoe UI"/>
+          <w:color w:val="444444"/>
+          <w:kern w:val="0"/>
+          <w:sz w:val="23"/>
+          <w:szCs w:val="23"/>
+        </w:rPr>
+        <w:t>可以连接上</w:t>
+      </w:r>
+      <w:r>
+        <w:rPr>
+          <w:rFonts w:ascii="Source Code Pro" w:eastAsia="宋体" w:hAnsi="Source Code Pro" w:cs="Segoe UI"/>
+          <w:color w:val="444444"/>
+          <w:kern w:val="0"/>
+          <w:sz w:val="23"/>
+          <w:szCs w:val="23"/>
+        </w:rPr>
+        <w:t>32</w:t>
+      </w:r>
+      <w:r>
+        <w:rPr>
+          <w:rFonts w:ascii="Source Code Pro" w:eastAsia="宋体" w:hAnsi="Source Code Pro" w:cs="Segoe UI"/>
+          <w:color w:val="444444"/>
+          <w:kern w:val="0"/>
+          <w:sz w:val="23"/>
+          <w:szCs w:val="23"/>
+        </w:rPr>
+        <w:t>，但是一烧写就会报</w:t>
+      </w:r>
+      <w:r>
+        <w:rPr>
+          <w:rFonts w:ascii="Source Code Pro" w:eastAsia="宋体" w:hAnsi="Source Code Pro" w:cs="Segoe UI"/>
+          <w:color w:val="444444"/>
+          <w:kern w:val="0"/>
+          <w:sz w:val="23"/>
+          <w:szCs w:val="23"/>
+        </w:rPr>
+        <w:t xml:space="preserve">fail to download </w:t>
+      </w:r>
+      <w:proofErr w:type="spellStart"/>
+      <w:r>
+        <w:rPr>
+          <w:rFonts w:ascii="Source Code Pro" w:eastAsia="宋体" w:hAnsi="Source Code Pro" w:cs="Segoe UI"/>
+          <w:color w:val="444444"/>
+          <w:kern w:val="0"/>
+          <w:sz w:val="23"/>
+          <w:szCs w:val="23"/>
+        </w:rPr>
+        <w:t>ramcode</w:t>
+      </w:r>
+      <w:proofErr w:type="spellEnd"/>
+      <w:r>
+        <w:rPr>
+          <w:rFonts w:ascii="Source Code Pro" w:eastAsia="宋体" w:hAnsi="Source Code Pro" w:cs="Segoe UI"/>
+          <w:color w:val="444444"/>
+          <w:kern w:val="0"/>
+          <w:sz w:val="23"/>
+          <w:szCs w:val="23"/>
+        </w:rPr>
+        <w:t>的错误。。。本来都打算放弃了，然后把</w:t>
+      </w:r>
+      <w:proofErr w:type="spellStart"/>
+      <w:r>
+        <w:rPr>
+          <w:rFonts w:ascii="Source Code Pro" w:eastAsia="宋体" w:hAnsi="Source Code Pro" w:cs="Segoe UI"/>
+          <w:color w:val="444444"/>
+          <w:kern w:val="0"/>
+          <w:sz w:val="23"/>
+          <w:szCs w:val="23"/>
+        </w:rPr>
+        <w:t>JLink</w:t>
+      </w:r>
+      <w:proofErr w:type="spellEnd"/>
+      <w:r>
+        <w:rPr>
+          <w:rFonts w:ascii="Source Code Pro" w:eastAsia="宋体" w:hAnsi="Source Code Pro" w:cs="Segoe UI"/>
+          <w:color w:val="444444"/>
+          <w:kern w:val="0"/>
+          <w:sz w:val="23"/>
+          <w:szCs w:val="23"/>
+        </w:rPr>
+        <w:t>插到电脑上或者任何能供电的地方，程序就烧进去了。。。不知谁能解释一下这是为什么啊。。。难道是因为直接</w:t>
+      </w:r>
+      <w:r>
+        <w:rPr>
+          <w:rFonts w:ascii="Source Code Pro" w:eastAsia="宋体" w:hAnsi="Source Code Pro" w:cs="Segoe UI"/>
+          <w:color w:val="444444"/>
+          <w:kern w:val="0"/>
+          <w:sz w:val="23"/>
+          <w:szCs w:val="23"/>
+        </w:rPr>
+        <w:t>3.3V</w:t>
+      </w:r>
+      <w:r>
+        <w:rPr>
+          <w:rFonts w:ascii="Source Code Pro" w:eastAsia="宋体" w:hAnsi="Source Code Pro" w:cs="Segoe UI"/>
+          <w:color w:val="444444"/>
+          <w:kern w:val="0"/>
+          <w:sz w:val="23"/>
+          <w:szCs w:val="23"/>
+        </w:rPr>
+        <w:t>供电会导致</w:t>
+      </w:r>
+      <w:r>
+        <w:rPr>
+          <w:rFonts w:ascii="Source Code Pro" w:eastAsia="宋体" w:hAnsi="Source Code Pro" w:cs="Segoe UI"/>
+          <w:color w:val="444444"/>
+          <w:kern w:val="0"/>
+          <w:sz w:val="23"/>
+          <w:szCs w:val="23"/>
+        </w:rPr>
+        <w:t>32</w:t>
+      </w:r>
+      <w:r>
+        <w:rPr>
+          <w:rFonts w:ascii="Source Code Pro" w:eastAsia="宋体" w:hAnsi="Source Code Pro" w:cs="Segoe UI"/>
+          <w:color w:val="444444"/>
+          <w:kern w:val="0"/>
+          <w:sz w:val="23"/>
+          <w:szCs w:val="23"/>
+        </w:rPr>
+        <w:t>不稳定？所以得</w:t>
+      </w:r>
+      <w:r>
+        <w:rPr>
+          <w:rFonts w:ascii="Source Code Pro" w:eastAsia="宋体" w:hAnsi="Source Code Pro" w:cs="Segoe UI"/>
+          <w:color w:val="444444"/>
+          <w:kern w:val="0"/>
+          <w:sz w:val="23"/>
+          <w:szCs w:val="23"/>
+        </w:rPr>
+        <w:t>5V</w:t>
+      </w:r>
+      <w:r>
+        <w:rPr>
+          <w:rFonts w:ascii="Source Code Pro" w:eastAsia="宋体" w:hAnsi="Source Code Pro" w:cs="Segoe UI"/>
+          <w:color w:val="444444"/>
+          <w:kern w:val="0"/>
+          <w:sz w:val="23"/>
+          <w:szCs w:val="23"/>
+        </w:rPr>
+        <w:t>供电转成</w:t>
+      </w:r>
+      <w:r>
+        <w:rPr>
+          <w:rFonts w:ascii="Source Code Pro" w:eastAsia="宋体" w:hAnsi="Source Code Pro" w:cs="Segoe UI"/>
+          <w:color w:val="444444"/>
+          <w:kern w:val="0"/>
+          <w:sz w:val="23"/>
+          <w:szCs w:val="23"/>
+        </w:rPr>
+        <w:t>3.3V</w:t>
+      </w:r>
+      <w:r>
+        <w:rPr>
+          <w:rFonts w:ascii="Source Code Pro" w:eastAsia="宋体" w:hAnsi="Source Code Pro" w:cs="Segoe UI"/>
+          <w:color w:val="444444"/>
+          <w:kern w:val="0"/>
+          <w:sz w:val="23"/>
+          <w:szCs w:val="23"/>
+        </w:rPr>
+        <w:t>？之前也有板子遇到过这种情况。。。毒。。。</w:t>
+      </w:r>
+    </w:p>
+    <w:p>
+      <w:pPr>
+        <w:widowControl/>
+        <w:spacing w:after="150" w:line="375" w:lineRule="atLeast"/>
+        <w:jc w:val="left"/>
+        <w:rPr>
+          <w:rFonts w:ascii="Source Code Pro" w:eastAsia="宋体" w:hAnsi="Source Code Pro" w:cs="Segoe UI"/>
+          <w:color w:val="444444"/>
+          <w:kern w:val="0"/>
+          <w:sz w:val="23"/>
+          <w:szCs w:val="23"/>
+        </w:rPr>
+      </w:pPr>
+      <w:r>
+        <w:rPr>
+          <w:rFonts w:ascii="Source Code Pro" w:eastAsia="宋体" w:hAnsi="Source Code Pro" w:cs="Segoe UI"/>
+          <w:color w:val="444444"/>
+          <w:kern w:val="0"/>
+          <w:sz w:val="23"/>
+          <w:szCs w:val="23"/>
+        </w:rPr>
+        <w:t>还有就是最近换成</w:t>
+      </w:r>
+      <w:r>
+        <w:rPr>
+          <w:rFonts w:ascii="Source Code Pro" w:eastAsia="宋体" w:hAnsi="Source Code Pro" w:cs="Segoe UI"/>
+          <w:color w:val="444444"/>
+          <w:kern w:val="0"/>
+          <w:sz w:val="23"/>
+          <w:szCs w:val="23"/>
+        </w:rPr>
+        <w:t>AD18</w:t>
+      </w:r>
+      <w:r>
+        <w:rPr>
+          <w:rFonts w:ascii="Source Code Pro" w:eastAsia="宋体" w:hAnsi="Source Code Pro" w:cs="Segoe UI"/>
+          <w:color w:val="444444"/>
+          <w:kern w:val="0"/>
+          <w:sz w:val="23"/>
+          <w:szCs w:val="23"/>
+        </w:rPr>
+        <w:t>了，确实要好用了一些，但是有些界面的位置变了，操作方式也变了，需要熟悉一下才行。然后就遇到了一个</w:t>
+      </w:r>
+      <w:r>
+        <w:rPr>
+          <w:rFonts w:ascii="Source Code Pro" w:eastAsia="宋体" w:hAnsi="Source Code Pro" w:cs="Segoe UI"/>
+          <w:color w:val="444444"/>
+          <w:kern w:val="0"/>
+          <w:sz w:val="23"/>
+          <w:szCs w:val="23"/>
+        </w:rPr>
+        <w:t>Bug</w:t>
+      </w:r>
+      <w:r>
+        <w:rPr>
+          <w:rFonts w:ascii="Source Code Pro" w:eastAsia="宋体" w:hAnsi="Source Code Pro" w:cs="Segoe UI"/>
+          <w:color w:val="444444"/>
+          <w:kern w:val="0"/>
+          <w:sz w:val="23"/>
+          <w:szCs w:val="23"/>
+        </w:rPr>
+        <w:t>：</w:t>
+      </w:r>
+    </w:p>
+    <w:p>
+      <w:pPr>
+        <w:widowControl/>
+        <w:spacing w:after="150" w:line="375" w:lineRule="atLeast"/>
+        <w:jc w:val="left"/>
+        <w:rPr>
+          <w:rFonts w:ascii="Source Code Pro" w:eastAsia="宋体" w:hAnsi="Source Code Pro" w:cs="Segoe UI"/>
+          <w:color w:val="444444"/>
+          <w:kern w:val="0"/>
+          <w:sz w:val="23"/>
+          <w:szCs w:val="23"/>
+        </w:rPr>
+      </w:pPr>
+      <w:r>
+        <w:rPr>
+          <w:rFonts w:ascii="Source Code Pro" w:eastAsia="宋体" w:hAnsi="Source Code Pro" w:cs="Segoe UI"/>
+          <w:noProof/>
+          <w:color w:val="444444"/>
+          <w:kern w:val="0"/>
+          <w:sz w:val="23"/>
+          <w:szCs w:val="23"/>
+        </w:rPr>
         <w:lastRenderedPageBreak/>
-        <w:t>P.s.</w:t>
-      </w:r>
-    </w:p>
-    <w:p>
-      <w:pPr>
-        <w:widowControl/>
-        <w:spacing w:after="150" w:line="375" w:lineRule="atLeast"/>
-        <w:jc w:val="left"/>
-        <w:rPr>
-          <w:rFonts w:ascii="Source Code Pro" w:eastAsia="宋体" w:hAnsi="Source Code Pro" w:cs="Segoe UI"/>
-          <w:color w:val="444444"/>
-          <w:kern w:val="0"/>
-          <w:sz w:val="23"/>
-          <w:szCs w:val="23"/>
-        </w:rPr>
-      </w:pPr>
-      <w:r>
-        <w:rPr>
-          <w:rFonts w:ascii="Source Code Pro" w:eastAsia="宋体" w:hAnsi="Source Code Pro" w:cs="Segoe UI"/>
-          <w:color w:val="444444"/>
-          <w:kern w:val="0"/>
-          <w:sz w:val="23"/>
-          <w:szCs w:val="23"/>
-        </w:rPr>
-        <w:t>这次就不提供</w:t>
-      </w:r>
-      <w:r>
-        <w:rPr>
-          <w:rFonts w:ascii="Source Code Pro" w:eastAsia="宋体" w:hAnsi="Source Code Pro" w:cs="Segoe UI"/>
-          <w:color w:val="444444"/>
-          <w:kern w:val="0"/>
-          <w:sz w:val="23"/>
-          <w:szCs w:val="23"/>
-        </w:rPr>
-        <w:t>PCB</w:t>
-      </w:r>
-      <w:r>
-        <w:rPr>
-          <w:rFonts w:ascii="Source Code Pro" w:eastAsia="宋体" w:hAnsi="Source Code Pro" w:cs="Segoe UI"/>
-          <w:color w:val="444444"/>
-          <w:kern w:val="0"/>
-          <w:sz w:val="23"/>
-          <w:szCs w:val="23"/>
-        </w:rPr>
-        <w:t>文件了，自己动手，丰衣足食。这次布线是直接在原有</w:t>
-      </w:r>
-      <w:r>
-        <w:rPr>
-          <w:rFonts w:ascii="Source Code Pro" w:eastAsia="宋体" w:hAnsi="Source Code Pro" w:cs="Segoe UI"/>
-          <w:color w:val="444444"/>
-          <w:kern w:val="0"/>
-          <w:sz w:val="23"/>
-          <w:szCs w:val="23"/>
-        </w:rPr>
-        <w:t>PCB</w:t>
-      </w:r>
-      <w:r>
-        <w:rPr>
-          <w:rFonts w:ascii="Source Code Pro" w:eastAsia="宋体" w:hAnsi="Source Code Pro" w:cs="Segoe UI"/>
-          <w:color w:val="444444"/>
-          <w:kern w:val="0"/>
-          <w:sz w:val="23"/>
-          <w:szCs w:val="23"/>
-        </w:rPr>
-        <w:t>上删删</w:t>
-      </w:r>
-      <w:proofErr w:type="gramStart"/>
-      <w:r>
-        <w:rPr>
-          <w:rFonts w:ascii="Source Code Pro" w:eastAsia="宋体" w:hAnsi="Source Code Pro" w:cs="Segoe UI"/>
-          <w:color w:val="444444"/>
-          <w:kern w:val="0"/>
-          <w:sz w:val="23"/>
-          <w:szCs w:val="23"/>
-        </w:rPr>
-        <w:t>删</w:t>
-      </w:r>
-      <w:proofErr w:type="gramEnd"/>
-      <w:r>
-        <w:rPr>
-          <w:rFonts w:ascii="Source Code Pro" w:eastAsia="宋体" w:hAnsi="Source Code Pro" w:cs="Segoe UI"/>
-          <w:color w:val="444444"/>
-          <w:kern w:val="0"/>
-          <w:sz w:val="23"/>
-          <w:szCs w:val="23"/>
-        </w:rPr>
-        <w:t>，然后</w:t>
-      </w:r>
-      <w:proofErr w:type="gramStart"/>
-      <w:r>
-        <w:rPr>
-          <w:rFonts w:ascii="Source Code Pro" w:eastAsia="宋体" w:hAnsi="Source Code Pro" w:cs="Segoe UI"/>
-          <w:color w:val="444444"/>
-          <w:kern w:val="0"/>
-          <w:sz w:val="23"/>
-          <w:szCs w:val="23"/>
-        </w:rPr>
-        <w:t>改网络</w:t>
-      </w:r>
-      <w:proofErr w:type="gramEnd"/>
-      <w:r>
-        <w:rPr>
-          <w:rFonts w:ascii="Source Code Pro" w:eastAsia="宋体" w:hAnsi="Source Code Pro" w:cs="Segoe UI"/>
-          <w:color w:val="444444"/>
-          <w:kern w:val="0"/>
-          <w:sz w:val="23"/>
-          <w:szCs w:val="23"/>
-        </w:rPr>
-        <w:t>标号，然后布线。。。没有原理图也能搞</w:t>
-      </w:r>
-      <w:r>
-        <w:rPr>
-          <w:rFonts w:ascii="Source Code Pro" w:eastAsia="宋体" w:hAnsi="Source Code Pro" w:cs="Segoe UI"/>
-          <w:color w:val="444444"/>
-          <w:kern w:val="0"/>
-          <w:sz w:val="23"/>
-          <w:szCs w:val="23"/>
-        </w:rPr>
-        <w:t>(</w:t>
-      </w:r>
-      <w:r>
-        <w:rPr>
-          <w:rFonts w:ascii="Source Code Pro" w:eastAsia="宋体" w:hAnsi="Source Code Pro" w:cs="Segoe UI"/>
-          <w:color w:val="444444"/>
-          <w:kern w:val="0"/>
-          <w:sz w:val="23"/>
-          <w:szCs w:val="23"/>
-        </w:rPr>
-        <w:t>￣</w:t>
-      </w:r>
-      <w:r>
-        <w:rPr>
-          <w:rFonts w:ascii="Source Code Pro" w:eastAsia="宋体" w:hAnsi="Source Code Pro" w:cs="Cambria Math"/>
-          <w:color w:val="444444"/>
-          <w:kern w:val="0"/>
-          <w:sz w:val="23"/>
-          <w:szCs w:val="23"/>
-        </w:rPr>
-        <w:t>▽</w:t>
-      </w:r>
-      <w:r>
-        <w:rPr>
-          <w:rFonts w:ascii="Source Code Pro" w:eastAsia="宋体" w:hAnsi="Source Code Pro" w:cs="Segoe UI"/>
-          <w:color w:val="444444"/>
-          <w:kern w:val="0"/>
-          <w:sz w:val="23"/>
-          <w:szCs w:val="23"/>
-        </w:rPr>
-        <w:t>￣</w:t>
-      </w:r>
-      <w:r>
-        <w:rPr>
-          <w:rFonts w:ascii="Source Code Pro" w:eastAsia="宋体" w:hAnsi="Source Code Pro" w:cs="Segoe UI"/>
-          <w:color w:val="444444"/>
-          <w:kern w:val="0"/>
-          <w:sz w:val="23"/>
-          <w:szCs w:val="23"/>
-        </w:rPr>
-        <w:t>)</w:t>
-      </w:r>
-      <w:r>
-        <w:rPr>
-          <w:rFonts w:ascii="Source Code Pro" w:eastAsia="宋体" w:hAnsi="Source Code Pro" w:cs="Segoe UI"/>
-          <w:color w:val="444444"/>
-          <w:kern w:val="0"/>
-          <w:sz w:val="23"/>
-          <w:szCs w:val="23"/>
-        </w:rPr>
-        <w:t>／</w:t>
-      </w:r>
-    </w:p>
-    <w:p>
-      <w:pPr>
-        <w:widowControl/>
-        <w:spacing w:after="150" w:line="375" w:lineRule="atLeast"/>
-        <w:jc w:val="left"/>
-        <w:rPr>
-          <w:rFonts w:ascii="Source Code Pro" w:eastAsia="宋体" w:hAnsi="Source Code Pro" w:cs="Segoe UI"/>
-          <w:color w:val="444444"/>
-          <w:kern w:val="0"/>
-          <w:sz w:val="23"/>
-          <w:szCs w:val="23"/>
-        </w:rPr>
-      </w:pPr>
-      <w:r>
-        <w:rPr>
-          <w:rFonts w:ascii="Source Code Pro" w:eastAsia="宋体" w:hAnsi="Source Code Pro" w:cs="Segoe UI"/>
-          <w:color w:val="444444"/>
-          <w:kern w:val="0"/>
-          <w:sz w:val="23"/>
-          <w:szCs w:val="23"/>
-        </w:rPr>
-        <w:t>在给</w:t>
-      </w:r>
-      <w:r>
-        <w:rPr>
-          <w:rFonts w:ascii="Source Code Pro" w:eastAsia="宋体" w:hAnsi="Source Code Pro" w:cs="Segoe UI"/>
-          <w:color w:val="444444"/>
-          <w:kern w:val="0"/>
-          <w:sz w:val="23"/>
-          <w:szCs w:val="23"/>
-        </w:rPr>
-        <w:t>f2</w:t>
-      </w:r>
-      <w:r>
-        <w:rPr>
-          <w:rFonts w:ascii="Source Code Pro" w:eastAsia="宋体" w:hAnsi="Source Code Pro" w:cs="Segoe UI"/>
-          <w:color w:val="444444"/>
-          <w:kern w:val="0"/>
-          <w:sz w:val="23"/>
-          <w:szCs w:val="23"/>
-        </w:rPr>
-        <w:t>下程序的时候遇到一个问题，那就是</w:t>
-      </w:r>
-      <w:proofErr w:type="spellStart"/>
-      <w:r>
-        <w:rPr>
-          <w:rFonts w:ascii="Source Code Pro" w:eastAsia="宋体" w:hAnsi="Source Code Pro" w:cs="Segoe UI"/>
-          <w:color w:val="444444"/>
-          <w:kern w:val="0"/>
-          <w:sz w:val="23"/>
-          <w:szCs w:val="23"/>
-        </w:rPr>
-        <w:t>JFlash</w:t>
-      </w:r>
-      <w:proofErr w:type="spellEnd"/>
-      <w:r>
-        <w:rPr>
-          <w:rFonts w:ascii="Source Code Pro" w:eastAsia="宋体" w:hAnsi="Source Code Pro" w:cs="Segoe UI"/>
-          <w:color w:val="444444"/>
-          <w:kern w:val="0"/>
-          <w:sz w:val="23"/>
-          <w:szCs w:val="23"/>
-        </w:rPr>
-        <w:t>可以连接上</w:t>
-      </w:r>
-      <w:r>
-        <w:rPr>
-          <w:rFonts w:ascii="Source Code Pro" w:eastAsia="宋体" w:hAnsi="Source Code Pro" w:cs="Segoe UI"/>
-          <w:color w:val="444444"/>
-          <w:kern w:val="0"/>
-          <w:sz w:val="23"/>
-          <w:szCs w:val="23"/>
-        </w:rPr>
-        <w:t>32</w:t>
-      </w:r>
-      <w:r>
-        <w:rPr>
-          <w:rFonts w:ascii="Source Code Pro" w:eastAsia="宋体" w:hAnsi="Source Code Pro" w:cs="Segoe UI"/>
-          <w:color w:val="444444"/>
-          <w:kern w:val="0"/>
-          <w:sz w:val="23"/>
-          <w:szCs w:val="23"/>
-        </w:rPr>
-        <w:t>，但是一烧写就会报</w:t>
-      </w:r>
-      <w:r>
-        <w:rPr>
-          <w:rFonts w:ascii="Source Code Pro" w:eastAsia="宋体" w:hAnsi="Source Code Pro" w:cs="Segoe UI"/>
-          <w:color w:val="444444"/>
-          <w:kern w:val="0"/>
-          <w:sz w:val="23"/>
-          <w:szCs w:val="23"/>
-        </w:rPr>
-        <w:t xml:space="preserve">fail to download </w:t>
-      </w:r>
-      <w:proofErr w:type="spellStart"/>
-      <w:r>
-        <w:rPr>
-          <w:rFonts w:ascii="Source Code Pro" w:eastAsia="宋体" w:hAnsi="Source Code Pro" w:cs="Segoe UI"/>
-          <w:color w:val="444444"/>
-          <w:kern w:val="0"/>
-          <w:sz w:val="23"/>
-          <w:szCs w:val="23"/>
-        </w:rPr>
-        <w:t>ramcode</w:t>
-      </w:r>
-      <w:proofErr w:type="spellEnd"/>
-      <w:r>
-        <w:rPr>
-          <w:rFonts w:ascii="Source Code Pro" w:eastAsia="宋体" w:hAnsi="Source Code Pro" w:cs="Segoe UI"/>
-          <w:color w:val="444444"/>
-          <w:kern w:val="0"/>
-          <w:sz w:val="23"/>
-          <w:szCs w:val="23"/>
-        </w:rPr>
-        <w:t>的错误。。。本来都打算放弃了，然后把</w:t>
-      </w:r>
-      <w:proofErr w:type="spellStart"/>
-      <w:r>
-        <w:rPr>
-          <w:rFonts w:ascii="Source Code Pro" w:eastAsia="宋体" w:hAnsi="Source Code Pro" w:cs="Segoe UI"/>
-          <w:color w:val="444444"/>
-          <w:kern w:val="0"/>
-          <w:sz w:val="23"/>
-          <w:szCs w:val="23"/>
-        </w:rPr>
-        <w:t>JLink</w:t>
-      </w:r>
-      <w:proofErr w:type="spellEnd"/>
-      <w:r>
-        <w:rPr>
-          <w:rFonts w:ascii="Source Code Pro" w:eastAsia="宋体" w:hAnsi="Source Code Pro" w:cs="Segoe UI"/>
-          <w:color w:val="444444"/>
-          <w:kern w:val="0"/>
-          <w:sz w:val="23"/>
-          <w:szCs w:val="23"/>
-        </w:rPr>
-        <w:t>插到电脑上或者任何能供电的地方，程序就烧进去了。。。不知谁能解释一下这是为什么啊。。。难道是因为直接</w:t>
-      </w:r>
-      <w:r>
-        <w:rPr>
-          <w:rFonts w:ascii="Source Code Pro" w:eastAsia="宋体" w:hAnsi="Source Code Pro" w:cs="Segoe UI"/>
-          <w:color w:val="444444"/>
-          <w:kern w:val="0"/>
-          <w:sz w:val="23"/>
-          <w:szCs w:val="23"/>
-        </w:rPr>
-        <w:t>3.3V</w:t>
-      </w:r>
-      <w:r>
-        <w:rPr>
-          <w:rFonts w:ascii="Source Code Pro" w:eastAsia="宋体" w:hAnsi="Source Code Pro" w:cs="Segoe UI"/>
-          <w:color w:val="444444"/>
-          <w:kern w:val="0"/>
-          <w:sz w:val="23"/>
-          <w:szCs w:val="23"/>
-        </w:rPr>
-        <w:t>供电会导致</w:t>
-      </w:r>
-      <w:r>
-        <w:rPr>
-          <w:rFonts w:ascii="Source Code Pro" w:eastAsia="宋体" w:hAnsi="Source Code Pro" w:cs="Segoe UI"/>
-          <w:color w:val="444444"/>
-          <w:kern w:val="0"/>
-          <w:sz w:val="23"/>
-          <w:szCs w:val="23"/>
-        </w:rPr>
-        <w:t>32</w:t>
-      </w:r>
-      <w:r>
-        <w:rPr>
-          <w:rFonts w:ascii="Source Code Pro" w:eastAsia="宋体" w:hAnsi="Source Code Pro" w:cs="Segoe UI"/>
-          <w:color w:val="444444"/>
-          <w:kern w:val="0"/>
-          <w:sz w:val="23"/>
-          <w:szCs w:val="23"/>
-        </w:rPr>
-        <w:t>不稳定？所以得</w:t>
-      </w:r>
-      <w:r>
-        <w:rPr>
-          <w:rFonts w:ascii="Source Code Pro" w:eastAsia="宋体" w:hAnsi="Source Code Pro" w:cs="Segoe UI"/>
-          <w:color w:val="444444"/>
-          <w:kern w:val="0"/>
-          <w:sz w:val="23"/>
-          <w:szCs w:val="23"/>
-        </w:rPr>
-        <w:t>5V</w:t>
-      </w:r>
-      <w:r>
-        <w:rPr>
-          <w:rFonts w:ascii="Source Code Pro" w:eastAsia="宋体" w:hAnsi="Source Code Pro" w:cs="Segoe UI"/>
-          <w:color w:val="444444"/>
-          <w:kern w:val="0"/>
-          <w:sz w:val="23"/>
-          <w:szCs w:val="23"/>
-        </w:rPr>
-        <w:t>供电转成</w:t>
-      </w:r>
-      <w:r>
-        <w:rPr>
-          <w:rFonts w:ascii="Source Code Pro" w:eastAsia="宋体" w:hAnsi="Source Code Pro" w:cs="Segoe UI"/>
-          <w:color w:val="444444"/>
-          <w:kern w:val="0"/>
-          <w:sz w:val="23"/>
-          <w:szCs w:val="23"/>
-        </w:rPr>
-        <w:t>3.3V</w:t>
-      </w:r>
-      <w:r>
-        <w:rPr>
-          <w:rFonts w:ascii="Source Code Pro" w:eastAsia="宋体" w:hAnsi="Source Code Pro" w:cs="Segoe UI"/>
-          <w:color w:val="444444"/>
-          <w:kern w:val="0"/>
-          <w:sz w:val="23"/>
-          <w:szCs w:val="23"/>
-        </w:rPr>
-        <w:t>？之前也有板子遇到过这种情况。。。毒。。。</w:t>
-      </w:r>
-    </w:p>
-    <w:p>
-      <w:pPr>
-        <w:widowControl/>
-        <w:spacing w:after="150" w:line="375" w:lineRule="atLeast"/>
-        <w:jc w:val="left"/>
-        <w:rPr>
-          <w:rFonts w:ascii="Source Code Pro" w:eastAsia="宋体" w:hAnsi="Source Code Pro" w:cs="Segoe UI"/>
-          <w:color w:val="444444"/>
-          <w:kern w:val="0"/>
-          <w:sz w:val="23"/>
-          <w:szCs w:val="23"/>
-        </w:rPr>
-      </w:pPr>
-      <w:r>
-        <w:rPr>
-          <w:rFonts w:ascii="Source Code Pro" w:eastAsia="宋体" w:hAnsi="Source Code Pro" w:cs="Segoe UI"/>
-          <w:color w:val="444444"/>
-          <w:kern w:val="0"/>
-          <w:sz w:val="23"/>
-          <w:szCs w:val="23"/>
-        </w:rPr>
-        <w:t>还有就是最近换成</w:t>
-      </w:r>
-      <w:r>
-        <w:rPr>
-          <w:rFonts w:ascii="Source Code Pro" w:eastAsia="宋体" w:hAnsi="Source Code Pro" w:cs="Segoe UI"/>
-          <w:color w:val="444444"/>
-          <w:kern w:val="0"/>
-          <w:sz w:val="23"/>
-          <w:szCs w:val="23"/>
-        </w:rPr>
-        <w:t>AD18</w:t>
-      </w:r>
-      <w:r>
-        <w:rPr>
-          <w:rFonts w:ascii="Source Code Pro" w:eastAsia="宋体" w:hAnsi="Source Code Pro" w:cs="Segoe UI"/>
-          <w:color w:val="444444"/>
-          <w:kern w:val="0"/>
-          <w:sz w:val="23"/>
-          <w:szCs w:val="23"/>
-        </w:rPr>
-        <w:t>了，确实要好用了一些，但是有些界面的位置变了，操作方式也变了，需要熟悉一下才行。然后就遇到了一个</w:t>
-      </w:r>
-      <w:r>
-        <w:rPr>
-          <w:rFonts w:ascii="Source Code Pro" w:eastAsia="宋体" w:hAnsi="Source Code Pro" w:cs="Segoe UI"/>
-          <w:color w:val="444444"/>
-          <w:kern w:val="0"/>
-          <w:sz w:val="23"/>
-          <w:szCs w:val="23"/>
-        </w:rPr>
-        <w:t>Bug</w:t>
-      </w:r>
-      <w:r>
-        <w:rPr>
-          <w:rFonts w:ascii="Source Code Pro" w:eastAsia="宋体" w:hAnsi="Source Code Pro" w:cs="Segoe UI"/>
-          <w:color w:val="444444"/>
-          <w:kern w:val="0"/>
-          <w:sz w:val="23"/>
-          <w:szCs w:val="23"/>
-        </w:rPr>
-        <w:t>：</w:t>
-      </w:r>
-    </w:p>
-    <w:p>
-      <w:pPr>
-        <w:widowControl/>
-        <w:spacing w:after="150" w:line="375" w:lineRule="atLeast"/>
-        <w:jc w:val="left"/>
-        <w:rPr>
-          <w:rFonts w:ascii="Source Code Pro" w:eastAsia="宋体" w:hAnsi="Source Code Pro" w:cs="Segoe UI"/>
-          <w:color w:val="444444"/>
-          <w:kern w:val="0"/>
-          <w:sz w:val="23"/>
-          <w:szCs w:val="23"/>
-        </w:rPr>
-      </w:pPr>
-      <w:r>
-        <w:rPr>
-          <w:rFonts w:ascii="Source Code Pro" w:eastAsia="宋体" w:hAnsi="Source Code Pro" w:cs="Segoe UI"/>
-          <w:noProof/>
-          <w:color w:val="444444"/>
-          <w:kern w:val="0"/>
-          <w:sz w:val="23"/>
-          <w:szCs w:val="23"/>
-        </w:rPr>
         <w:drawing>
           <wp:inline distT="0" distB="0" distL="0" distR="0" wp14:anchorId="265DA3E8" wp14:editId="7165B426">
             <wp:extent cx="10290175" cy="6047740"/>
@@ -14946,7 +14918,7 @@
                     </pic:cNvPicPr>
                   </pic:nvPicPr>
                   <pic:blipFill>
-                    <a:blip r:embed="rId20">
+                    <a:blip r:embed="rId21">
                       <a:extLst>
                         <a:ext uri="{28A0092B-C50C-407E-A947-70E740481C1C}">
                           <a14:useLocalDpi xmlns:a14="http://schemas.microsoft.com/office/drawing/2010/main" val="0"/>
@@ -15000,65 +14972,65 @@
           <w:sz w:val="23"/>
           <w:szCs w:val="23"/>
         </w:rPr>
+        <w:t>emmmmmmmmm</w:t>
+      </w:r>
+      <w:proofErr w:type="spellEnd"/>
+      <w:r>
+        <w:rPr>
+          <w:rFonts w:ascii="Source Code Pro" w:eastAsia="宋体" w:hAnsi="Source Code Pro" w:cs="Segoe UI"/>
+          <w:color w:val="444444"/>
+          <w:kern w:val="0"/>
+          <w:sz w:val="23"/>
+          <w:szCs w:val="23"/>
+        </w:rPr>
+        <w:t>。。。。。本来我这四个是写在一个丝印里的，用回车换行，然后</w:t>
+      </w:r>
+      <w:proofErr w:type="gramStart"/>
+      <w:r>
+        <w:rPr>
+          <w:rFonts w:ascii="Source Code Pro" w:eastAsia="宋体" w:hAnsi="Source Code Pro" w:cs="Segoe UI"/>
+          <w:color w:val="444444"/>
+          <w:kern w:val="0"/>
+          <w:sz w:val="23"/>
+          <w:szCs w:val="23"/>
+        </w:rPr>
+        <w:t>嘉立创</w:t>
+      </w:r>
+      <w:proofErr w:type="gramEnd"/>
+      <w:r>
+        <w:rPr>
+          <w:rFonts w:ascii="Source Code Pro" w:eastAsia="宋体" w:hAnsi="Source Code Pro" w:cs="Segoe UI"/>
+          <w:color w:val="444444"/>
+          <w:kern w:val="0"/>
+          <w:sz w:val="23"/>
+          <w:szCs w:val="23"/>
+        </w:rPr>
+        <w:t>那边把换行符给我导成了乱码。。。</w:t>
+      </w:r>
+    </w:p>
+    <w:p>
+      <w:pPr>
+        <w:widowControl/>
+        <w:spacing w:after="150" w:line="375" w:lineRule="atLeast"/>
+        <w:jc w:val="left"/>
+        <w:rPr>
+          <w:rFonts w:ascii="Source Code Pro" w:eastAsia="宋体" w:hAnsi="Source Code Pro" w:cs="Segoe UI"/>
+          <w:color w:val="444444"/>
+          <w:kern w:val="0"/>
+          <w:sz w:val="23"/>
+          <w:szCs w:val="23"/>
+        </w:rPr>
+      </w:pPr>
+      <w:r>
+        <w:rPr>
+          <w:rFonts w:ascii="Source Code Pro" w:eastAsia="宋体" w:hAnsi="Source Code Pro" w:cs="Segoe UI"/>
+          <w:noProof/>
+          <w:color w:val="444444"/>
+          <w:kern w:val="0"/>
+          <w:sz w:val="23"/>
+          <w:szCs w:val="23"/>
+        </w:rPr>
         <w:lastRenderedPageBreak/>
-        <w:t>emmmmmmmmm</w:t>
-      </w:r>
-      <w:proofErr w:type="spellEnd"/>
-      <w:r>
-        <w:rPr>
-          <w:rFonts w:ascii="Source Code Pro" w:eastAsia="宋体" w:hAnsi="Source Code Pro" w:cs="Segoe UI"/>
-          <w:color w:val="444444"/>
-          <w:kern w:val="0"/>
-          <w:sz w:val="23"/>
-          <w:szCs w:val="23"/>
-        </w:rPr>
-        <w:t>。。。。。本来我这四个是写在一个丝印里的，用回车换行，然后</w:t>
-      </w:r>
-      <w:proofErr w:type="gramStart"/>
-      <w:r>
-        <w:rPr>
-          <w:rFonts w:ascii="Source Code Pro" w:eastAsia="宋体" w:hAnsi="Source Code Pro" w:cs="Segoe UI"/>
-          <w:color w:val="444444"/>
-          <w:kern w:val="0"/>
-          <w:sz w:val="23"/>
-          <w:szCs w:val="23"/>
-        </w:rPr>
-        <w:t>嘉立创</w:t>
-      </w:r>
-      <w:proofErr w:type="gramEnd"/>
-      <w:r>
-        <w:rPr>
-          <w:rFonts w:ascii="Source Code Pro" w:eastAsia="宋体" w:hAnsi="Source Code Pro" w:cs="Segoe UI"/>
-          <w:color w:val="444444"/>
-          <w:kern w:val="0"/>
-          <w:sz w:val="23"/>
-          <w:szCs w:val="23"/>
-        </w:rPr>
-        <w:t>那边把换行符给我导成了乱码。。。</w:t>
-      </w:r>
-    </w:p>
-    <w:p>
-      <w:pPr>
-        <w:widowControl/>
-        <w:spacing w:after="150" w:line="375" w:lineRule="atLeast"/>
-        <w:jc w:val="left"/>
-        <w:rPr>
-          <w:rFonts w:ascii="Source Code Pro" w:eastAsia="宋体" w:hAnsi="Source Code Pro" w:cs="Segoe UI"/>
-          <w:color w:val="444444"/>
-          <w:kern w:val="0"/>
-          <w:sz w:val="23"/>
-          <w:szCs w:val="23"/>
-        </w:rPr>
-      </w:pPr>
-      <w:r>
-        <w:rPr>
-          <w:rFonts w:ascii="Source Code Pro" w:eastAsia="宋体" w:hAnsi="Source Code Pro" w:cs="Segoe UI"/>
-          <w:noProof/>
-          <w:color w:val="444444"/>
-          <w:kern w:val="0"/>
-          <w:sz w:val="23"/>
-          <w:szCs w:val="23"/>
-        </w:rPr>
         <w:drawing>
           <wp:inline distT="0" distB="0" distL="0" distR="0" wp14:anchorId="65BD10D6" wp14:editId="213BC579">
             <wp:extent cx="2303145" cy="2019935"/>
@@ -15077,7 +15049,7 @@
                     </pic:cNvPicPr>
                   </pic:nvPicPr>
                   <pic:blipFill>
-                    <a:blip r:embed="rId21">
+                    <a:blip r:embed="rId22">
                       <a:extLst>
                         <a:ext uri="{28A0092B-C50C-407E-A947-70E740481C1C}">
                           <a14:useLocalDpi xmlns:a14="http://schemas.microsoft.com/office/drawing/2010/main" val="0"/>
@@ -15401,7 +15373,7 @@
 </file>
 
 <file path=word/numbering.xml><?xml version="1.0" encoding="utf-8"?>
-<w:numbering xmlns:wpc="http://schemas.microsoft.com/office/word/2010/wordprocessingCanvas" xmlns:cx="http://schemas.microsoft.com/office/drawing/2014/chartex" xmlns:cx1="http://schemas.microsoft.com/office/drawing/2015/9/8/chartex" xmlns:cx2="http://schemas.microsoft.com/office/drawing/2015/10/21/chartex" xmlns:cx3="http://schemas.microsoft.com/office/drawing/2016/5/9/chartex" xmlns:cx4="http://schemas.microsoft.com/office/drawing/2016/5/10/chartex" xmlns:cx5="http://schemas.microsoft.com/office/drawing/2016/5/11/chartex" xmlns:cx6="http://schemas.microsoft.com/office/drawing/2016/5/12/chartex" xmlns:cx7="http://schemas.microsoft.com/office/drawing/2016/5/13/chartex" xmlns:cx8="http://schemas.microsoft.com/office/drawing/2016/5/14/chartex" xmlns:mc="http://schemas.openxmlformats.org/markup-compatibility/2006" xmlns:aink="http://schemas.microsoft.com/office/drawing/2016/ink" xmlns:am3d="http://schemas.microsoft.com/office/drawing/2017/model3d" xmlns:o="urn:schemas-microsoft-com:office:office" xmlns:r="http://schemas.openxmlformats.org/officeDocument/2006/relationships" xmlns:m="http://schemas.openxmlformats.org/officeDocument/2006/math" xmlns:v="urn:schemas-microsoft-com:vml" xmlns:wp14="http://schemas.microsoft.com/office/word/2010/wordprocessingDrawing" xmlns:wp="http://schemas.openxmlformats.org/drawingml/2006/wordprocessingDrawing" xmlns:w10="urn:schemas-microsoft-com:office:word" xmlns:w="http://schemas.openxmlformats.org/wordprocessingml/2006/main" xmlns:w14="http://schemas.microsoft.com/office/word/2010/wordml" xmlns:w15="http://schemas.microsoft.com/office/word/2012/wordml" xmlns:w16cid="http://schemas.microsoft.com/office/word/2016/wordml/cid" xmlns:w16se="http://schemas.microsoft.com/office/word/2015/wordml/symex" xmlns:wpg="http://schemas.microsoft.com/office/word/2010/wordprocessingGroup" xmlns:wpi="http://schemas.microsoft.com/office/word/2010/wordprocessingInk" xmlns:wne="http://schemas.microsoft.com/office/word/2006/wordml" xmlns:wps="http://schemas.microsoft.com/office/word/2010/wordprocessingShape" mc:Ignorable="w14 w15 w16se w16cid wp14">
+<w:numbering xmlns:wpc="http://schemas.microsoft.com/office/word/2010/wordprocessingCanvas" xmlns:cx="http://schemas.microsoft.com/office/drawing/2014/chartex" xmlns:mc="http://schemas.openxmlformats.org/markup-compatibility/2006" xmlns:o="urn:schemas-microsoft-com:office:office" xmlns:r="http://schemas.openxmlformats.org/officeDocument/2006/relationships" xmlns:m="http://schemas.openxmlformats.org/officeDocument/2006/math" xmlns:v="urn:schemas-microsoft-com:vml" xmlns:wp14="http://schemas.microsoft.com/office/word/2010/wordprocessingDrawing" xmlns:wp="http://schemas.openxmlformats.org/drawingml/2006/wordprocessingDrawing" xmlns:w10="urn:schemas-microsoft-com:office:word" xmlns:w="http://schemas.openxmlformats.org/wordprocessingml/2006/main" xmlns:w14="http://schemas.microsoft.com/office/word/2010/wordml" xmlns:w15="http://schemas.microsoft.com/office/word/2012/wordml" xmlns:w16se="http://schemas.microsoft.com/office/word/2015/wordml/symex" xmlns:wpg="http://schemas.microsoft.com/office/word/2010/wordprocessingGroup" xmlns:wpi="http://schemas.microsoft.com/office/word/2010/wordprocessingInk" xmlns:wne="http://schemas.microsoft.com/office/word/2006/wordml" xmlns:wps="http://schemas.microsoft.com/office/word/2010/wordprocessingShape" mc:Ignorable="w14 w15 w16se wp14">
   <w:abstractNum w:abstractNumId="0" w15:restartNumberingAfterBreak="0">
     <w:nsid w:val="0029651E"/>
     <w:multiLevelType w:val="multilevel"/>
@@ -15942,7 +15914,7 @@
 </file>
 
 <file path=word/styles.xml><?xml version="1.0" encoding="utf-8"?>
-<w:styles xmlns:mc="http://schemas.openxmlformats.org/markup-compatibility/2006" xmlns:r="http://schemas.openxmlformats.org/officeDocument/2006/relationships" xmlns:w="http://schemas.openxmlformats.org/wordprocessingml/2006/main" xmlns:w14="http://schemas.microsoft.com/office/word/2010/wordml" xmlns:w15="http://schemas.microsoft.com/office/word/2012/wordml" xmlns:w16cid="http://schemas.microsoft.com/office/word/2016/wordml/cid" xmlns:w16se="http://schemas.microsoft.com/office/word/2015/wordml/symex" mc:Ignorable="w14 w15 w16se w16cid">
+<w:styles xmlns:mc="http://schemas.openxmlformats.org/markup-compatibility/2006" xmlns:r="http://schemas.openxmlformats.org/officeDocument/2006/relationships" xmlns:w="http://schemas.openxmlformats.org/wordprocessingml/2006/main" xmlns:w14="http://schemas.microsoft.com/office/word/2010/wordml" xmlns:w15="http://schemas.microsoft.com/office/word/2012/wordml" xmlns:w16se="http://schemas.microsoft.com/office/word/2015/wordml/symex" mc:Ignorable="w14 w15 w16se">
   <w:docDefaults>
     <w:rPrDefault>
       <w:rPr>
@@ -15955,7 +15927,7 @@
     </w:rPrDefault>
     <w:pPrDefault/>
   </w:docDefaults>
-  <w:latentStyles w:defLockedState="0" w:defUIPriority="99" w:defSemiHidden="0" w:defUnhideWhenUsed="0" w:defQFormat="0" w:count="375">
+  <w:latentStyles w:defLockedState="0" w:defUIPriority="99" w:defSemiHidden="0" w:defUnhideWhenUsed="0" w:defQFormat="0" w:count="371">
     <w:lsdException w:name="Normal" w:uiPriority="0" w:qFormat="1"/>
     <w:lsdException w:name="heading 1" w:uiPriority="9" w:qFormat="1"/>
     <w:lsdException w:name="heading 2" w:semiHidden="1" w:uiPriority="9" w:unhideWhenUsed="1" w:qFormat="1"/>
@@ -16327,10 +16299,6 @@
     <w:lsdException w:name="List Table 5 Dark Accent 6" w:uiPriority="50"/>
     <w:lsdException w:name="List Table 6 Colorful Accent 6" w:uiPriority="51"/>
     <w:lsdException w:name="List Table 7 Colorful Accent 6" w:uiPriority="52"/>
-    <w:lsdException w:name="Mention" w:semiHidden="1" w:unhideWhenUsed="1"/>
-    <w:lsdException w:name="Smart Hyperlink" w:semiHidden="1" w:unhideWhenUsed="1"/>
-    <w:lsdException w:name="Hashtag" w:semiHidden="1" w:unhideWhenUsed="1"/>
-    <w:lsdException w:name="Unresolved Mention" w:semiHidden="1" w:unhideWhenUsed="1"/>
   </w:latentStyles>
   <w:style w:type="paragraph" w:default="1" w:styleId="a">
     <w:name w:val="Normal"/>
